--- a/_._/OLD/2023-1/BCC/GiancarloCavalli/GiancarloCavalli_PreProjeto_MarcelHugo.docx
+++ b/_._/OLD/2023-1/BCC/GiancarloCavalli/GiancarloCavalli_PreProjeto_MarcelHugo.docx
@@ -83,16 +83,8 @@
               <w:rPr>
                 <w:rStyle w:val="Nmerodepgina"/>
               </w:rPr>
-              <w:t>) PRÉ-PROJETO  </w:t>
-            </w:r>
-            <w:proofErr w:type="gramStart"/>
-            <w:r>
-              <w:rPr>
-                <w:rStyle w:val="Nmerodepgina"/>
-              </w:rPr>
-              <w:t>   (</w:t>
-            </w:r>
-            <w:proofErr w:type="gramEnd"/>
+              <w:t>) PRÉ-PROJETO     (</w:t>
+            </w:r>
             <w:r>
               <w:t xml:space="preserve">     ) </w:t>
             </w:r>
@@ -233,7 +225,16 @@
         <w:t xml:space="preserve">2020). </w:t>
       </w:r>
       <w:r>
-        <w:t>Com a difusão do uso de dispositivos móveis alinhada a evolução das tecnologias visuais de Realidade Aumentada (RA), uma vasta gama de possibilidades surgiu em diversas áreas.</w:t>
+        <w:t xml:space="preserve">Com a difusão do uso de dispositivos móveis alinhada </w:t>
+      </w:r>
+      <w:r>
+        <w:rPr>
+          <w:highlight w:val="yellow"/>
+        </w:rPr>
+        <w:t>a</w:t>
+      </w:r>
+      <w:r>
+        <w:t xml:space="preserve"> evolução das tecnologias visuais de Realidade Aumentada (RA), uma vasta gama de possibilidades surgiu em diversas áreas.</w:t>
       </w:r>
       <w:r>
         <w:t xml:space="preserve"> </w:t>
@@ -283,15 +284,7 @@
         <w:pStyle w:val="TF-TEXTO"/>
       </w:pPr>
       <w:r>
-        <w:t xml:space="preserve">Sobre sistemas de Realidade Aumentada, </w:t>
-      </w:r>
-      <w:proofErr w:type="spellStart"/>
-      <w:r>
-        <w:t>Azuma</w:t>
-      </w:r>
-      <w:proofErr w:type="spellEnd"/>
-      <w:r>
-        <w:t xml:space="preserve"> (2001, p.1, tradução nossa) afirma </w:t>
+        <w:t xml:space="preserve">Sobre sistemas de Realidade Aumentada, Azuma (2001, p.1, tradução nossa) afirma </w:t>
       </w:r>
       <w:r>
         <w:t xml:space="preserve">que </w:t>
@@ -337,6 +330,7 @@
       <w:pPr>
         <w:pStyle w:val="TF-TEXTO"/>
       </w:pPr>
+      <w:commentRangeStart w:id="9"/>
       <w:r>
         <w:t>Desenvolver aplicativos de Realidade Aumentada pode ser desafiador dado que</w:t>
       </w:r>
@@ -350,7 +344,17 @@
         <w:t>A</w:t>
       </w:r>
       <w:r>
-        <w:t xml:space="preserve"> realista e </w:t>
+        <w:t xml:space="preserve"> realista </w:t>
+      </w:r>
+      <w:commentRangeEnd w:id="9"/>
+      <w:r>
+        <w:rPr>
+          <w:rStyle w:val="Refdecomentrio"/>
+        </w:rPr>
+        <w:commentReference w:id="9"/>
+      </w:r>
+      <w:r>
+        <w:t xml:space="preserve">e </w:t>
       </w:r>
       <w:r>
         <w:t xml:space="preserve">que </w:t>
@@ -362,21 +366,11 @@
         <w:t>ê-los</w:t>
       </w:r>
       <w:r>
-        <w:t xml:space="preserve"> requer um profundo conhecimento de diferentes plataformas de RA, como </w:t>
-      </w:r>
-      <w:proofErr w:type="spellStart"/>
-      <w:r>
-        <w:t>ARCore</w:t>
-      </w:r>
-      <w:proofErr w:type="spellEnd"/>
-      <w:r>
-        <w:t xml:space="preserve"> e </w:t>
-      </w:r>
-      <w:proofErr w:type="spellStart"/>
-      <w:r>
-        <w:t>ARKit</w:t>
-      </w:r>
-      <w:proofErr w:type="spellEnd"/>
+        <w:t xml:space="preserve"> requer um profundo conhecimento de diferentes plataformas de RA, como ARCore</w:t>
+      </w:r>
+      <w:r>
+        <w:t xml:space="preserve"> e ARKit</w:t>
+      </w:r>
       <w:r>
         <w:t xml:space="preserve"> (ferramentas para o desenvolvimento Android</w:t>
       </w:r>
@@ -416,202 +410,176 @@
       <w:r>
         <w:t xml:space="preserve"> uma </w:t>
       </w:r>
-      <w:proofErr w:type="spellStart"/>
       <w:r>
         <w:rPr>
           <w:i/>
           <w:iCs/>
         </w:rPr>
-        <w:t>Application</w:t>
-      </w:r>
-      <w:proofErr w:type="spellEnd"/>
+        <w:t>Application Programming Interface</w:t>
+      </w:r>
+      <w:r>
+        <w:t xml:space="preserve"> (</w:t>
+      </w:r>
+      <w:r>
+        <w:t>A</w:t>
+      </w:r>
+      <w:r>
+        <w:t>PI</w:t>
+      </w:r>
+      <w:r>
+        <w:t>)</w:t>
+      </w:r>
+      <w:r>
+        <w:t xml:space="preserve"> de alto nível em que os desenvolvedores podem criar aplicativos de RA usando uma única base de código e implantá-los </w:t>
+      </w:r>
+      <w:r>
+        <w:t>nas</w:t>
+      </w:r>
+      <w:r>
+        <w:t xml:space="preserve"> plataformas</w:t>
+      </w:r>
+      <w:r>
+        <w:t xml:space="preserve"> Android e iOS</w:t>
+      </w:r>
+      <w:r>
+        <w:t xml:space="preserve"> sem se preocupar com os detalhes de cada plataforma (UNITY, 2018). </w:t>
+      </w:r>
+      <w:r>
+        <w:t>Também, o</w:t>
+      </w:r>
+      <w:r>
+        <w:t xml:space="preserve"> AR Foundation oferece suporte a uma variedade de recursos de RA, como rastreamento de imagem, detecção de plano e estimativa de iluminação, facilitando a implementação desses recursos em seus aplicativos de Realidade Aumentada.</w:t>
+      </w:r>
+    </w:p>
+    <w:p>
+      <w:pPr>
+        <w:pStyle w:val="TF-TEXTO"/>
+      </w:pPr>
+      <w:r>
+        <w:t>Portanto,</w:t>
+      </w:r>
+      <w:r>
+        <w:t xml:space="preserve"> baseado nos conceitos apresentados</w:t>
+      </w:r>
+      <w:r>
+        <w:t xml:space="preserve"> </w:t>
+      </w:r>
+      <w:r>
+        <w:t>se propõe o</w:t>
+      </w:r>
+      <w:r>
+        <w:t xml:space="preserve"> desenvolv</w:t>
+      </w:r>
+      <w:r>
+        <w:t>imento de</w:t>
+      </w:r>
+      <w:r>
+        <w:t xml:space="preserve"> uma aplicação que utilize a tecnologia de R</w:t>
+      </w:r>
+      <w:r>
+        <w:t xml:space="preserve">ealidade </w:t>
+      </w:r>
+      <w:r>
+        <w:t>A</w:t>
+      </w:r>
+      <w:r>
+        <w:t>umentada</w:t>
+      </w:r>
+      <w:r>
+        <w:t xml:space="preserve"> para apoiar o ensino de</w:t>
+      </w:r>
+      <w:r>
+        <w:t xml:space="preserve"> </w:t>
+      </w:r>
+      <w:r>
+        <w:t>l</w:t>
+      </w:r>
+      <w:r>
+        <w:t>igações</w:t>
+      </w:r>
+      <w:r>
+        <w:t xml:space="preserve"> </w:t>
+      </w:r>
+      <w:r>
+        <w:t>q</w:t>
+      </w:r>
+      <w:r>
+        <w:t>uímica</w:t>
+      </w:r>
+      <w:r>
+        <w:t>s</w:t>
+      </w:r>
+      <w:r>
+        <w:t xml:space="preserve">. A aplicação proposta </w:t>
+      </w:r>
+      <w:r>
+        <w:t>busca</w:t>
+      </w:r>
+      <w:r>
+        <w:t xml:space="preserve"> fornecer um ambiente interativo e imersivo para que os alunos possam explorar conceitos de</w:t>
+      </w:r>
+      <w:r>
+        <w:t xml:space="preserve"> l</w:t>
+      </w:r>
+      <w:r>
+        <w:t xml:space="preserve">igações </w:t>
+      </w:r>
+      <w:r>
+        <w:t>q</w:t>
+      </w:r>
+      <w:r>
+        <w:t>uímica</w:t>
+      </w:r>
+      <w:r>
+        <w:t>s</w:t>
+      </w:r>
+      <w:r>
+        <w:t xml:space="preserve"> de maneira mais acessível e atraente. O estudo abordará os aspectos técnicos e pedagógicos envolvidos no desenvolvimento dessa aplicação</w:t>
+      </w:r>
+      <w:r>
+        <w:t xml:space="preserve"> utilizando o </w:t>
+      </w:r>
       <w:r>
         <w:rPr>
           <w:i/>
           <w:iCs/>
         </w:rPr>
-        <w:t xml:space="preserve"> </w:t>
-      </w:r>
-      <w:proofErr w:type="spellStart"/>
-      <w:r>
-        <w:rPr>
-          <w:i/>
-          <w:iCs/>
-        </w:rPr>
-        <w:t>Programming</w:t>
-      </w:r>
-      <w:proofErr w:type="spellEnd"/>
-      <w:r>
-        <w:rPr>
-          <w:i/>
-          <w:iCs/>
-        </w:rPr>
-        <w:t xml:space="preserve"> Interface</w:t>
-      </w:r>
-      <w:r>
-        <w:t xml:space="preserve"> (</w:t>
-      </w:r>
-      <w:r>
-        <w:t>A</w:t>
-      </w:r>
-      <w:r>
-        <w:t>PI</w:t>
-      </w:r>
-      <w:r>
-        <w:t>)</w:t>
-      </w:r>
-      <w:r>
-        <w:t xml:space="preserve"> de alto nível em que os desenvolvedores podem criar aplicativos de RA usando uma única base de código e implantá-los </w:t>
-      </w:r>
-      <w:r>
-        <w:t>nas</w:t>
-      </w:r>
-      <w:r>
-        <w:t xml:space="preserve"> plataformas</w:t>
-      </w:r>
-      <w:r>
-        <w:t xml:space="preserve"> Android e iOS</w:t>
-      </w:r>
-      <w:r>
-        <w:t xml:space="preserve"> sem se preocupar com os detalhes de cada plataforma (UNITY, 2018). </w:t>
-      </w:r>
-      <w:r>
-        <w:t>Também, o</w:t>
-      </w:r>
-      <w:r>
-        <w:t xml:space="preserve"> AR Foundation oferece suporte a uma variedade de recursos de RA, como rastreamento de imagem, detecção de plano e estimativa de iluminação, facilitando a implementação desses recursos em seus aplicativos de Realidade Aumentada.</w:t>
+        <w:t>framework</w:t>
+      </w:r>
+      <w:r>
+        <w:t xml:space="preserve"> AR Foundation</w:t>
+      </w:r>
+      <w:r>
+        <w:t xml:space="preserve">, incluindo a avaliação da eficácia da aplicação </w:t>
+      </w:r>
+      <w:r>
+        <w:t>como ferramenta de apoio no aprendizado</w:t>
+      </w:r>
+      <w:r>
+        <w:t xml:space="preserve"> dos alunos.</w:t>
       </w:r>
     </w:p>
     <w:p>
       <w:pPr>
-        <w:pStyle w:val="TF-TEXTO"/>
-      </w:pPr>
-      <w:r>
-        <w:t>Portanto,</w:t>
-      </w:r>
-      <w:r>
-        <w:t xml:space="preserve"> baseado nos conceitos apresentados</w:t>
-      </w:r>
-      <w:r>
-        <w:t xml:space="preserve"> </w:t>
-      </w:r>
-      <w:r>
-        <w:t>se propõe o</w:t>
-      </w:r>
-      <w:r>
-        <w:t xml:space="preserve"> desenvolv</w:t>
-      </w:r>
-      <w:r>
-        <w:t>imento de</w:t>
-      </w:r>
-      <w:r>
-        <w:t xml:space="preserve"> uma aplicação que utilize a tecnologia de R</w:t>
-      </w:r>
-      <w:r>
-        <w:t xml:space="preserve">ealidade </w:t>
-      </w:r>
-      <w:r>
-        <w:t>A</w:t>
-      </w:r>
-      <w:r>
-        <w:t>umentada</w:t>
-      </w:r>
-      <w:r>
-        <w:t xml:space="preserve"> para apoiar o ensino de</w:t>
-      </w:r>
-      <w:r>
-        <w:t xml:space="preserve"> </w:t>
-      </w:r>
-      <w:r>
-        <w:t>l</w:t>
-      </w:r>
-      <w:r>
-        <w:t>igações</w:t>
-      </w:r>
-      <w:r>
-        <w:t xml:space="preserve"> </w:t>
-      </w:r>
-      <w:r>
-        <w:t>q</w:t>
-      </w:r>
-      <w:r>
-        <w:t>uímica</w:t>
-      </w:r>
-      <w:r>
-        <w:t>s</w:t>
-      </w:r>
-      <w:r>
-        <w:t xml:space="preserve">. A aplicação proposta </w:t>
-      </w:r>
-      <w:r>
-        <w:t>busca</w:t>
-      </w:r>
-      <w:r>
-        <w:t xml:space="preserve"> fornecer um ambiente interativo e imersivo para que os alunos possam explorar conceitos de</w:t>
-      </w:r>
-      <w:r>
-        <w:t xml:space="preserve"> l</w:t>
-      </w:r>
-      <w:r>
-        <w:t xml:space="preserve">igações </w:t>
-      </w:r>
-      <w:r>
-        <w:t>q</w:t>
-      </w:r>
-      <w:r>
-        <w:t>uímica</w:t>
-      </w:r>
-      <w:r>
-        <w:t>s</w:t>
-      </w:r>
-      <w:r>
-        <w:t xml:space="preserve"> de maneira mais acessível e atraente. O estudo abordará os aspectos técnicos e pedagógicos envolvidos no desenvolvimento dessa aplicação</w:t>
-      </w:r>
-      <w:r>
-        <w:t xml:space="preserve"> utilizando o </w:t>
-      </w:r>
-      <w:r>
-        <w:rPr>
-          <w:i/>
-          <w:iCs/>
-        </w:rPr>
-        <w:t>framework</w:t>
-      </w:r>
-      <w:r>
-        <w:t xml:space="preserve"> AR Foundation</w:t>
-      </w:r>
-      <w:r>
-        <w:t xml:space="preserve">, incluindo a avaliação da eficácia da aplicação </w:t>
-      </w:r>
-      <w:r>
-        <w:t>como ferramenta de apoio no aprendizado</w:t>
-      </w:r>
-      <w:r>
-        <w:t xml:space="preserve"> dos alunos.</w:t>
-      </w:r>
-    </w:p>
-    <w:p>
-      <w:pPr>
         <w:pStyle w:val="Ttulo2"/>
       </w:pPr>
-      <w:bookmarkStart w:id="9" w:name="_Toc419598576"/>
-      <w:bookmarkStart w:id="10" w:name="_Toc420721317"/>
-      <w:bookmarkStart w:id="11" w:name="_Toc420721467"/>
-      <w:bookmarkStart w:id="12" w:name="_Toc420721562"/>
-      <w:bookmarkStart w:id="13" w:name="_Toc420721768"/>
-      <w:bookmarkStart w:id="14" w:name="_Toc420723209"/>
-      <w:bookmarkStart w:id="15" w:name="_Toc482682370"/>
-      <w:bookmarkStart w:id="16" w:name="_Toc54164904"/>
-      <w:bookmarkStart w:id="17" w:name="_Toc54165664"/>
-      <w:bookmarkStart w:id="18" w:name="_Toc54169316"/>
-      <w:bookmarkStart w:id="19" w:name="_Toc96347426"/>
-      <w:bookmarkStart w:id="20" w:name="_Toc96357710"/>
-      <w:bookmarkStart w:id="21" w:name="_Toc96491850"/>
-      <w:bookmarkStart w:id="22" w:name="_Toc411603090"/>
+      <w:bookmarkStart w:id="10" w:name="_Toc419598576"/>
+      <w:bookmarkStart w:id="11" w:name="_Toc420721317"/>
+      <w:bookmarkStart w:id="12" w:name="_Toc420721467"/>
+      <w:bookmarkStart w:id="13" w:name="_Toc420721562"/>
+      <w:bookmarkStart w:id="14" w:name="_Toc420721768"/>
+      <w:bookmarkStart w:id="15" w:name="_Toc420723209"/>
+      <w:bookmarkStart w:id="16" w:name="_Toc482682370"/>
+      <w:bookmarkStart w:id="17" w:name="_Toc54164904"/>
+      <w:bookmarkStart w:id="18" w:name="_Toc54165664"/>
+      <w:bookmarkStart w:id="19" w:name="_Toc54169316"/>
+      <w:bookmarkStart w:id="20" w:name="_Toc96347426"/>
+      <w:bookmarkStart w:id="21" w:name="_Toc96357710"/>
+      <w:bookmarkStart w:id="22" w:name="_Toc96491850"/>
+      <w:bookmarkStart w:id="23" w:name="_Toc411603090"/>
       <w:r>
         <w:t>OBJETIVOS</w:t>
       </w:r>
-      <w:bookmarkEnd w:id="9"/>
       <w:bookmarkEnd w:id="10"/>
       <w:bookmarkEnd w:id="11"/>
       <w:bookmarkEnd w:id="12"/>
@@ -625,6 +593,7 @@
       <w:bookmarkEnd w:id="20"/>
       <w:bookmarkEnd w:id="21"/>
       <w:bookmarkEnd w:id="22"/>
+      <w:bookmarkEnd w:id="23"/>
     </w:p>
     <w:p>
       <w:pPr>
@@ -760,7 +729,7 @@
       <w:pPr>
         <w:pStyle w:val="Ttulo1"/>
       </w:pPr>
-      <w:bookmarkStart w:id="23" w:name="_Toc419598587"/>
+      <w:bookmarkStart w:id="24" w:name="_Toc419598587"/>
       <w:r>
         <w:t xml:space="preserve">trabalhos </w:t>
       </w:r>
@@ -779,15 +748,7 @@
         <w:t>.</w:t>
       </w:r>
       <w:r>
-        <w:t xml:space="preserve"> O primeiro trabalho de </w:t>
-      </w:r>
-      <w:proofErr w:type="spellStart"/>
-      <w:r>
-        <w:t>Rovigo</w:t>
-      </w:r>
-      <w:proofErr w:type="spellEnd"/>
-      <w:r>
-        <w:t xml:space="preserve"> (2021) apresenta o desenvolvimento de um aplicativo que usa a Realidade Virtual Imersiva e Ilusão de Ótica aplicadas ao ensino de </w:t>
+        <w:t xml:space="preserve"> O primeiro trabalho de Rovigo (2021) apresenta o desenvolvimento de um aplicativo que usa a Realidade Virtual Imersiva e Ilusão de Ótica aplicadas ao ensino de </w:t>
       </w:r>
       <w:r>
         <w:lastRenderedPageBreak/>
@@ -809,7 +770,16 @@
         <w:t xml:space="preserve"> (RA)</w:t>
       </w:r>
       <w:r>
-        <w:t xml:space="preserve"> relacionados a conteúdo didático de química, biologia, físicas e outras disciplinas de ensino (MERGE EDU, 2019</w:t>
+        <w:t xml:space="preserve"> relacionados a conteúdo didático de química, biologia, física</w:t>
+      </w:r>
+      <w:r>
+        <w:rPr>
+          <w:highlight w:val="yellow"/>
+        </w:rPr>
+        <w:t>s</w:t>
+      </w:r>
+      <w:r>
+        <w:t xml:space="preserve"> e outras disciplinas de ensino (MERGE EDU, 2019</w:t>
       </w:r>
       <w:r>
         <w:t>a</w:t>
@@ -853,13 +823,8 @@
       <w:pPr>
         <w:pStyle w:val="TF-TEXTO"/>
       </w:pPr>
-      <w:proofErr w:type="spellStart"/>
-      <w:r>
-        <w:t>Rovigo</w:t>
-      </w:r>
-      <w:proofErr w:type="spellEnd"/>
-      <w:r>
-        <w:t xml:space="preserve"> (2021) </w:t>
+      <w:r>
+        <w:t xml:space="preserve">Rovigo (2021) </w:t>
       </w:r>
       <w:r>
         <w:t>desenvolveu</w:t>
@@ -892,15 +857,7 @@
         <w:t>mersiva</w:t>
       </w:r>
       <w:r>
-        <w:t xml:space="preserve"> com o uso do dispositivo </w:t>
-      </w:r>
-      <w:proofErr w:type="spellStart"/>
-      <w:r>
-        <w:t>Oculus</w:t>
-      </w:r>
-      <w:proofErr w:type="spellEnd"/>
-      <w:r>
-        <w:t xml:space="preserve"> Quest 2.</w:t>
+        <w:t xml:space="preserve"> com o uso do dispositivo Oculus Quest 2.</w:t>
       </w:r>
       <w:r>
         <w:t xml:space="preserve"> </w:t>
@@ -915,13 +872,8 @@
         <w:t xml:space="preserve"> e</w:t>
       </w:r>
       <w:r>
-        <w:t xml:space="preserve"> uso da biblioteca </w:t>
-      </w:r>
-      <w:proofErr w:type="spellStart"/>
-      <w:r>
-        <w:t>Oculus</w:t>
-      </w:r>
-      <w:proofErr w:type="spellEnd"/>
+        <w:t xml:space="preserve"> uso da biblioteca Oculus</w:t>
+      </w:r>
       <w:r>
         <w:t>.</w:t>
       </w:r>
@@ -988,15 +940,7 @@
         <w:t>ção pela aplicação</w:t>
       </w:r>
       <w:r>
-        <w:t xml:space="preserve"> com o dispositivo </w:t>
-      </w:r>
-      <w:proofErr w:type="spellStart"/>
-      <w:r>
-        <w:t>Oculus</w:t>
-      </w:r>
-      <w:proofErr w:type="spellEnd"/>
-      <w:r>
-        <w:t xml:space="preserve"> Quest, exibe uma tabela periódica e possibilita a seleção de um exercício. A </w:t>
+        <w:t xml:space="preserve"> com o dispositivo Oculus Quest, exibe uma tabela periódica e possibilita a seleção de um exercício. A </w:t>
       </w:r>
       <w:r>
         <w:rPr>
@@ -1017,21 +961,13 @@
         <w:t>mesa três</w:t>
       </w:r>
       <w:r>
-        <w:t xml:space="preserve"> demonstra uma explicação breve sobre anamorfose e </w:t>
-      </w:r>
-      <w:proofErr w:type="gramStart"/>
-      <w:r>
-        <w:t>uma</w:t>
+        <w:t xml:space="preserve"> demonstra uma explicação breve sobre anamorfose e uma</w:t>
       </w:r>
       <w:r>
         <w:t xml:space="preserve"> </w:t>
       </w:r>
       <w:r>
-        <w:t xml:space="preserve"> área</w:t>
-      </w:r>
-      <w:proofErr w:type="gramEnd"/>
-      <w:r>
-        <w:t xml:space="preserve"> onde o usuário tem de identificar a molécula escondida com a anamorfose. Ao fim, na </w:t>
+        <w:t xml:space="preserve"> área onde o usuário tem de identificar a molécula escondida com a anamorfose. Ao fim, na </w:t>
       </w:r>
       <w:r>
         <w:rPr>
@@ -1104,7 +1040,7 @@
                     </pic:cNvPicPr>
                   </pic:nvPicPr>
                   <pic:blipFill>
-                    <a:blip r:embed="rId11">
+                    <a:blip r:embed="rId15">
                       <a:extLst>
                         <a:ext uri="{28A0092B-C50C-407E-A947-70E740481C1C}">
                           <a14:useLocalDpi xmlns:a14="http://schemas.microsoft.com/office/drawing/2010/main" val="0"/>
@@ -1143,13 +1079,8 @@
       <w:r>
         <w:t xml:space="preserve">Fonte: </w:t>
       </w:r>
-      <w:proofErr w:type="spellStart"/>
-      <w:r>
-        <w:t>Rovigo</w:t>
-      </w:r>
-      <w:proofErr w:type="spellEnd"/>
-      <w:r>
-        <w:t xml:space="preserve"> </w:t>
+      <w:r>
+        <w:t xml:space="preserve">Rovigo </w:t>
       </w:r>
       <w:r>
         <w:t>(20</w:t>
@@ -1193,38 +1124,14 @@
         <w:t>e</w:t>
       </w:r>
       <w:r>
-        <w:t xml:space="preserve"> os resultados do experimento, alguns problemas com a etapa de calibragem do </w:t>
-      </w:r>
-      <w:proofErr w:type="spellStart"/>
-      <w:r>
-        <w:t>Oculus</w:t>
-      </w:r>
-      <w:proofErr w:type="spellEnd"/>
-      <w:r>
-        <w:t xml:space="preserve"> Quest e o fenômeno </w:t>
+        <w:t xml:space="preserve"> os resultados do experimento, alguns problemas com a etapa de calibragem do Oculus Quest e o fenômeno </w:t>
       </w:r>
       <w:r>
         <w:rPr>
           <w:i/>
           <w:iCs/>
         </w:rPr>
-        <w:t xml:space="preserve">Motion </w:t>
-      </w:r>
-      <w:proofErr w:type="spellStart"/>
-      <w:r>
-        <w:rPr>
-          <w:i/>
-          <w:iCs/>
-        </w:rPr>
-        <w:t>Sickness</w:t>
-      </w:r>
-      <w:proofErr w:type="spellEnd"/>
-      <w:r>
-        <w:rPr>
-          <w:i/>
-          <w:iCs/>
-        </w:rPr>
-        <w:t xml:space="preserve"> </w:t>
+        <w:t xml:space="preserve">Motion Sickness </w:t>
       </w:r>
       <w:r>
         <w:t>são mencionados, porém, o software concluiu seu propósito e recebeu avaliações positivas pelos usuários.</w:t>
@@ -1235,7 +1142,13 @@
         <w:pStyle w:val="Ttulo2"/>
       </w:pPr>
       <w:r>
-        <w:t>MERGER EXPLORER</w:t>
+        <w:rPr>
+          <w:highlight w:val="yellow"/>
+        </w:rPr>
+        <w:t>MERGER</w:t>
+      </w:r>
+      <w:r>
+        <w:t xml:space="preserve"> EXPLORER</w:t>
       </w:r>
       <w:r>
         <w:t xml:space="preserve"> </w:t>
@@ -1246,16 +1159,23 @@
         <w:pStyle w:val="TF-TEXTO"/>
       </w:pPr>
       <w:r>
-        <w:t>O Merge Explorer é um aplicativo </w:t>
-      </w:r>
-      <w:proofErr w:type="spellStart"/>
+        <w:t xml:space="preserve">O </w:t>
+      </w:r>
+      <w:r>
+        <w:rPr>
+          <w:highlight w:val="yellow"/>
+        </w:rPr>
+        <w:t>Merge</w:t>
+      </w:r>
+      <w:r>
+        <w:t xml:space="preserve"> Explorer é um aplicativo </w:t>
+      </w:r>
       <w:r>
         <w:rPr>
           <w:rStyle w:val="nfase"/>
         </w:rPr>
         <w:t>freemium</w:t>
       </w:r>
-      <w:proofErr w:type="spellEnd"/>
       <w:r>
         <w:t xml:space="preserve"> multiplataforma (iOS e Android) para o ensino de ciências com Realidade Aumentada</w:t>
       </w:r>
@@ -1366,7 +1286,6 @@
       <w:r>
         <w:t xml:space="preserve">: </w:t>
       </w:r>
-      <w:proofErr w:type="gramStart"/>
       <w:r>
         <w:t xml:space="preserve">o </w:t>
       </w:r>
@@ -1377,94 +1296,79 @@
         <w:rPr>
           <w:rStyle w:val="TF-COURIER10"/>
         </w:rPr>
-        <w:t>Tipo</w:t>
-      </w:r>
-      <w:proofErr w:type="gramEnd"/>
+        <w:t>Tipo de Reações</w:t>
+      </w:r>
+      <w:r>
+        <w:t xml:space="preserve"> </w:t>
+      </w:r>
+      <w:r>
+        <w:t xml:space="preserve">com atividades </w:t>
+      </w:r>
+      <w:r>
+        <w:t xml:space="preserve">mostrando reações químicas, o </w:t>
+      </w:r>
       <w:r>
         <w:rPr>
           <w:rStyle w:val="TF-COURIER10"/>
         </w:rPr>
-        <w:t xml:space="preserve"> de Reações</w:t>
-      </w:r>
-      <w:r>
+        <w:t>Senhor Corpo</w:t>
+      </w:r>
+      <w:r>
+        <w:rPr>
+          <w:rStyle w:val="TF-COURIER10"/>
+        </w:rPr>
         <w:t xml:space="preserve"> </w:t>
       </w:r>
       <w:r>
-        <w:t xml:space="preserve">com atividades </w:t>
-      </w:r>
-      <w:r>
-        <w:t xml:space="preserve">mostrando reações químicas, o </w:t>
+        <w:t>tratando de anatomia humana estilizada,</w:t>
+      </w:r>
+      <w:r>
+        <w:t xml:space="preserve"> </w:t>
+      </w:r>
+      <w:r>
+        <w:t>o </w:t>
       </w:r>
       <w:r>
         <w:rPr>
           <w:rStyle w:val="TF-COURIER10"/>
         </w:rPr>
-        <w:t>Senhor Corpo</w:t>
+        <w:t>Explorador Galáctico</w:t>
+      </w:r>
+      <w:r>
+        <w:t xml:space="preserve"> com uma apresentação do sistema solar</w:t>
+      </w:r>
+      <w:r>
+        <w:t>,</w:t>
+      </w:r>
+      <w:r>
+        <w:t xml:space="preserve"> e</w:t>
+      </w:r>
+      <w:r>
+        <w:t>ntre</w:t>
+      </w:r>
+      <w:r>
+        <w:t xml:space="preserve"> outros</w:t>
+      </w:r>
+      <w:r>
+        <w:t>.</w:t>
+      </w:r>
+      <w:r>
+        <w:t xml:space="preserve"> Cada</w:t>
+      </w:r>
+      <w:r>
+        <w:t xml:space="preserve"> um dos exercícios está associado a um </w:t>
       </w:r>
       <w:r>
         <w:rPr>
           <w:rStyle w:val="TF-COURIER10"/>
         </w:rPr>
+        <w:t>Cartão de Tópico</w:t>
+      </w:r>
+      <w:r>
         <w:t xml:space="preserve"> </w:t>
       </w:r>
       <w:r>
-        <w:t>tratando de anatomia humana estilizada,</w:t>
-      </w:r>
-      <w:r>
-        <w:t xml:space="preserve"> </w:t>
-      </w:r>
-      <w:r>
-        <w:t>o </w:t>
-      </w:r>
-      <w:r>
-        <w:rPr>
-          <w:rStyle w:val="TF-COURIER10"/>
-        </w:rPr>
-        <w:t>Explorador Galáctico</w:t>
-      </w:r>
-      <w:r>
-        <w:t xml:space="preserve"> com uma apresentação do sistema solar</w:t>
-      </w:r>
-      <w:r>
-        <w:t>,</w:t>
-      </w:r>
-      <w:r>
-        <w:t xml:space="preserve"> e</w:t>
-      </w:r>
-      <w:r>
-        <w:t>ntre</w:t>
-      </w:r>
-      <w:r>
-        <w:t xml:space="preserve"> outros</w:t>
-      </w:r>
-      <w:r>
-        <w:t>.</w:t>
-      </w:r>
-      <w:r>
-        <w:t xml:space="preserve"> Cada</w:t>
-      </w:r>
-      <w:r>
-        <w:t xml:space="preserve"> um dos exercícios está associado a um </w:t>
-      </w:r>
-      <w:r>
-        <w:rPr>
-          <w:rStyle w:val="TF-COURIER10"/>
-        </w:rPr>
-        <w:t>Cartão de Tópico</w:t>
-      </w:r>
-      <w:r>
-        <w:t xml:space="preserve"> </w:t>
-      </w:r>
-      <w:r>
-        <w:t xml:space="preserve">que consiste </w:t>
-      </w:r>
-      <w:proofErr w:type="gramStart"/>
-      <w:r>
-        <w:t>de</w:t>
-      </w:r>
-      <w:proofErr w:type="gramEnd"/>
-      <w:r>
-        <w:t xml:space="preserve"> um texto conciso de introdução ao assunto e apresenta as </w:t>
+        <w:t xml:space="preserve">que consiste de um texto conciso de introdução ao assunto e apresenta as </w:t>
       </w:r>
       <w:r>
         <w:lastRenderedPageBreak/>
@@ -1513,16 +1417,20 @@
         <w:t>Tipo de Reações</w:t>
       </w:r>
       <w:r>
-        <w:t>, em que</w:t>
-      </w:r>
-      <w:r>
-        <w:t xml:space="preserve"> </w:t>
-      </w:r>
-      <w:proofErr w:type="gramStart"/>
-      <w:r>
-        <w:t>explica-se</w:t>
-      </w:r>
-      <w:proofErr w:type="gramEnd"/>
+        <w:t xml:space="preserve">, em </w:t>
+      </w:r>
+      <w:r>
+        <w:rPr>
+          <w:highlight w:val="yellow"/>
+        </w:rPr>
+        <w:t>que</w:t>
+      </w:r>
+      <w:r>
+        <w:rPr>
+          <w:highlight w:val="yellow"/>
+        </w:rPr>
+        <w:t xml:space="preserve"> explica-se</w:t>
+      </w:r>
       <w:r>
         <w:t xml:space="preserve"> a união dos átomos de uma molécula de água através da ligação do tipo covalente e as formas de manipulá-la com calor e eletricidade.</w:t>
       </w:r>
@@ -1571,7 +1479,7 @@
                     <pic:cNvPicPr/>
                   </pic:nvPicPr>
                   <pic:blipFill>
-                    <a:blip r:embed="rId12"/>
+                    <a:blip r:embed="rId16"/>
                     <a:stretch>
                       <a:fillRect/>
                     </a:stretch>
@@ -1626,7 +1534,6 @@
       <w:r>
         <w:t xml:space="preserve">Para obter-se uma noção do aprendizado dos alunos, o aplicativo possui </w:t>
       </w:r>
-      <w:proofErr w:type="spellStart"/>
       <w:r>
         <w:rPr>
           <w:i/>
@@ -1634,7 +1541,6 @@
         </w:rPr>
         <w:t>quizzes</w:t>
       </w:r>
-      <w:proofErr w:type="spellEnd"/>
       <w:r>
         <w:t xml:space="preserve"> integrados a diferentes níveis de estudo que podem ser feitos após completar-se todas as simulações de um determinado </w:t>
       </w:r>
@@ -1668,7 +1574,6 @@
       <w:r>
         <w:t xml:space="preserve">Cada </w:t>
       </w:r>
-      <w:proofErr w:type="spellStart"/>
       <w:r>
         <w:rPr>
           <w:i/>
@@ -1676,17 +1581,8 @@
         </w:rPr>
         <w:t>quizz</w:t>
       </w:r>
-      <w:proofErr w:type="spellEnd"/>
-      <w:r>
-        <w:t xml:space="preserve"> consiste </w:t>
-      </w:r>
-      <w:proofErr w:type="gramStart"/>
-      <w:r>
-        <w:t>de</w:t>
-      </w:r>
-      <w:proofErr w:type="gramEnd"/>
-      <w:r>
-        <w:t xml:space="preserve"> questões de múltipla escolha. </w:t>
+      <w:r>
+        <w:t xml:space="preserve"> consiste de questões de múltipla escolha. </w:t>
       </w:r>
       <w:r>
         <w:t>Ao escolher uma resposta,</w:t>
@@ -1882,7 +1778,7 @@
                     <pic:cNvPicPr/>
                   </pic:nvPicPr>
                   <pic:blipFill>
-                    <a:blip r:embed="rId13"/>
+                    <a:blip r:embed="rId17"/>
                     <a:stretch>
                       <a:fillRect/>
                     </a:stretch>
@@ -1938,17 +1834,8 @@
           <w:i/>
           <w:iCs/>
         </w:rPr>
-        <w:t xml:space="preserve">open </w:t>
-      </w:r>
-      <w:proofErr w:type="spellStart"/>
-      <w:r>
-        <w:rPr>
-          <w:i/>
-          <w:iCs/>
-        </w:rPr>
-        <w:t>source</w:t>
-      </w:r>
-      <w:proofErr w:type="spellEnd"/>
+        <w:t>open source</w:t>
+      </w:r>
       <w:r>
         <w:t xml:space="preserve"> para a construção de animações, efeitos visuais, artes, aplicações interativas em 3D, simulações de efeitos visuais e várias outras funções gráficas.</w:t>
       </w:r>
@@ -1957,14 +1844,14 @@
       <w:pPr>
         <w:pStyle w:val="Ttulo1"/>
       </w:pPr>
-      <w:bookmarkStart w:id="24" w:name="_Toc54164921"/>
-      <w:bookmarkStart w:id="25" w:name="_Toc54165675"/>
-      <w:bookmarkStart w:id="26" w:name="_Toc54169333"/>
-      <w:bookmarkStart w:id="27" w:name="_Toc96347439"/>
-      <w:bookmarkStart w:id="28" w:name="_Toc96357723"/>
-      <w:bookmarkStart w:id="29" w:name="_Toc96491866"/>
-      <w:bookmarkStart w:id="30" w:name="_Toc411603107"/>
-      <w:bookmarkEnd w:id="23"/>
+      <w:bookmarkStart w:id="25" w:name="_Toc54164921"/>
+      <w:bookmarkStart w:id="26" w:name="_Toc54165675"/>
+      <w:bookmarkStart w:id="27" w:name="_Toc54169333"/>
+      <w:bookmarkStart w:id="28" w:name="_Toc96347439"/>
+      <w:bookmarkStart w:id="29" w:name="_Toc96357723"/>
+      <w:bookmarkStart w:id="30" w:name="_Toc96491866"/>
+      <w:bookmarkStart w:id="31" w:name="_Toc411603107"/>
+      <w:bookmarkEnd w:id="24"/>
       <w:r>
         <w:t>proposta</w:t>
       </w:r>
@@ -2002,13 +1889,13 @@
       <w:pPr>
         <w:pStyle w:val="Ttulo2"/>
       </w:pPr>
-      <w:bookmarkStart w:id="31" w:name="_Toc54164915"/>
-      <w:bookmarkStart w:id="32" w:name="_Toc54165669"/>
-      <w:bookmarkStart w:id="33" w:name="_Toc54169327"/>
-      <w:bookmarkStart w:id="34" w:name="_Toc96347433"/>
-      <w:bookmarkStart w:id="35" w:name="_Toc96357717"/>
-      <w:bookmarkStart w:id="36" w:name="_Toc96491860"/>
-      <w:bookmarkStart w:id="37" w:name="_Toc351015594"/>
+      <w:bookmarkStart w:id="32" w:name="_Toc54164915"/>
+      <w:bookmarkStart w:id="33" w:name="_Toc54165669"/>
+      <w:bookmarkStart w:id="34" w:name="_Toc54169327"/>
+      <w:bookmarkStart w:id="35" w:name="_Toc96347433"/>
+      <w:bookmarkStart w:id="36" w:name="_Toc96357717"/>
+      <w:bookmarkStart w:id="37" w:name="_Toc96491860"/>
+      <w:bookmarkStart w:id="38" w:name="_Toc351015594"/>
       <w:r>
         <w:t>JUSTIFICATIVA</w:t>
       </w:r>
@@ -2034,7 +1921,7 @@
       <w:pPr>
         <w:pStyle w:val="TF-LEGENDA"/>
       </w:pPr>
-      <w:bookmarkStart w:id="38" w:name="_Ref52025161"/>
+      <w:bookmarkStart w:id="39" w:name="_Ref52025161"/>
       <w:r>
         <w:lastRenderedPageBreak/>
         <w:t xml:space="preserve">Quadro </w:t>
@@ -2047,7 +1934,7 @@
           <w:t>1</w:t>
         </w:r>
       </w:fldSimple>
-      <w:bookmarkEnd w:id="38"/>
+      <w:bookmarkEnd w:id="39"/>
       <w:r>
         <w:t xml:space="preserve"> - </w:t>
       </w:r>
@@ -2172,7 +2059,7 @@
                       <v:stroke joinstyle="miter"/>
                       <v:path gradientshapeok="t" o:connecttype="rect"/>
                     </v:shapetype>
-                    <v:shape id="Caixa de Texto 2" o:spid="_x0000_s1026" type="#_x0000_t202" style="position:absolute;margin-left:96.2pt;margin-top:4.2pt;width:104.55pt;height:23.5pt;z-index:251664384;visibility:visible;mso-wrap-style:square;mso-width-percent:0;mso-height-percent:0;mso-wrap-distance-left:9pt;mso-wrap-distance-top:3.6pt;mso-wrap-distance-right:9pt;mso-wrap-distance-bottom:3.6pt;mso-position-horizontal:absolute;mso-position-horizontal-relative:text;mso-position-vertical:absolute;mso-position-vertical-relative:text;mso-width-percent:0;mso-height-percent:0;mso-width-relative:margin;mso-height-relative:margin;v-text-anchor:top" o:gfxdata="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" filled="f" stroked="f">
+                    <v:shape id="Caixa de Texto 2" o:spid="_x0000_s1026" type="#_x0000_t202" style="position:absolute;margin-left:96.2pt;margin-top:4.2pt;width:104.55pt;height:23.5pt;z-index:251664384;visibility:visible;mso-wrap-style:square;mso-width-percent:0;mso-height-percent:0;mso-wrap-distance-left:9pt;mso-wrap-distance-top:3.6pt;mso-wrap-distance-right:9pt;mso-wrap-distance-bottom:3.6pt;mso-position-horizontal:absolute;mso-position-horizontal-relative:text;mso-position-vertical:absolute;mso-position-vertical-relative:text;mso-width-percent:0;mso-height-percent:0;mso-width-relative:margin;mso-height-relative:margin;v-text-anchor:top" o:gfxdata="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" filled="f" stroked="f">
                       <v:textbox>
                         <w:txbxContent>
                           <w:p>
@@ -2266,7 +2153,7 @@
                 </mc:Choice>
                 <mc:Fallback>
                   <w:pict>
-                    <v:shape w14:anchorId="6A5D1CF1" id="_x0000_s1027" type="#_x0000_t202" style="position:absolute;margin-left:-5.15pt;margin-top:21.5pt;width:79.5pt;height:20pt;z-index:251663360;visibility:visible;mso-wrap-style:square;mso-width-percent:0;mso-height-percent:0;mso-wrap-distance-left:9pt;mso-wrap-distance-top:3.6pt;mso-wrap-distance-right:9pt;mso-wrap-distance-bottom:3.6pt;mso-position-horizontal:absolute;mso-position-horizontal-relative:text;mso-position-vertical:absolute;mso-position-vertical-relative:text;mso-width-percent:0;mso-height-percent:0;mso-width-relative:margin;mso-height-relative:margin;v-text-anchor:middle" o:gfxdata="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" filled="f" stroked="f">
+                    <v:shape w14:anchorId="6A5D1CF1" id="_x0000_s1027" type="#_x0000_t202" style="position:absolute;margin-left:-5.15pt;margin-top:21.5pt;width:79.5pt;height:20pt;z-index:251663360;visibility:visible;mso-wrap-style:square;mso-width-percent:0;mso-height-percent:0;mso-wrap-distance-left:9pt;mso-wrap-distance-top:3.6pt;mso-wrap-distance-right:9pt;mso-wrap-distance-bottom:3.6pt;mso-position-horizontal:absolute;mso-position-horizontal-relative:text;mso-position-vertical:absolute;mso-position-vertical-relative:text;mso-width-percent:0;mso-height-percent:0;mso-width-relative:margin;mso-height-relative:margin;v-text-anchor:middle" o:gfxdata="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" filled="f" stroked="f">
                       <v:textbox>
                         <w:txbxContent>
                           <w:p>
@@ -2300,23 +2187,7 @@
               <w:jc w:val="center"/>
             </w:pPr>
             <w:r>
-              <w:t>RVI-</w:t>
-            </w:r>
-            <w:proofErr w:type="spellStart"/>
-            <w:r>
-              <w:t>Molecules</w:t>
-            </w:r>
-            <w:proofErr w:type="spellEnd"/>
-            <w:r>
-              <w:t xml:space="preserve"> – </w:t>
-            </w:r>
-            <w:proofErr w:type="spellStart"/>
-            <w:r>
-              <w:t>Rovigo</w:t>
-            </w:r>
-            <w:proofErr w:type="spellEnd"/>
-            <w:r>
-              <w:t xml:space="preserve"> (2021)</w:t>
+              <w:t>RVI-Molecules – Rovigo (2021)</w:t>
             </w:r>
           </w:p>
         </w:tc>
@@ -2590,15 +2461,7 @@
               <w:pStyle w:val="TF-TEXTOQUADRO"/>
             </w:pPr>
             <w:r>
-              <w:t>Head-</w:t>
-            </w:r>
-            <w:proofErr w:type="spellStart"/>
-            <w:r>
-              <w:t>mounted</w:t>
-            </w:r>
-            <w:proofErr w:type="spellEnd"/>
-            <w:r>
-              <w:t xml:space="preserve"> display</w:t>
+              <w:t>Head-mounted display</w:t>
             </w:r>
           </w:p>
         </w:tc>
@@ -2658,13 +2521,8 @@
               <w:pStyle w:val="TF-TEXTOQUADRO"/>
             </w:pPr>
             <w:r>
-              <w:t>Windows/</w:t>
-            </w:r>
-            <w:proofErr w:type="spellStart"/>
-            <w:r>
-              <w:t>MacOS</w:t>
-            </w:r>
-            <w:proofErr w:type="spellEnd"/>
+              <w:t>Windows/MacOS</w:t>
+            </w:r>
           </w:p>
         </w:tc>
         <w:tc>
@@ -2829,23 +2687,7 @@
         <w:pStyle w:val="TF-TEXTO"/>
       </w:pPr>
       <w:r>
-        <w:t>Dentre os correlatos, ambos o RVI-</w:t>
-      </w:r>
-      <w:proofErr w:type="spellStart"/>
-      <w:r>
-        <w:t>Molecules</w:t>
-      </w:r>
-      <w:proofErr w:type="spellEnd"/>
-      <w:r>
-        <w:t xml:space="preserve"> e o Merge Explorer abordam material didático sobre química com Realidade Virtual, </w:t>
-      </w:r>
-      <w:proofErr w:type="gramStart"/>
-      <w:r>
-        <w:t>enquanto que</w:t>
-      </w:r>
-      <w:proofErr w:type="gramEnd"/>
-      <w:r>
-        <w:t xml:space="preserve"> a aplicação POC com Unity AR Foundation não. Sobre o uso da Realidade Virtual, </w:t>
+        <w:t xml:space="preserve">Dentre os correlatos, ambos o RVI-Molecules e o Merge Explorer abordam material didático sobre química com Realidade Virtual, enquanto que a aplicação POC com Unity AR Foundation não. Sobre o uso da Realidade Virtual, </w:t>
       </w:r>
       <w:r>
         <w:t>Merge EDU (2019a)</w:t>
@@ -2857,29 +2699,13 @@
         <w:t xml:space="preserve"> (RA), já</w:t>
       </w:r>
       <w:r>
-        <w:t xml:space="preserve"> </w:t>
-      </w:r>
-      <w:proofErr w:type="spellStart"/>
-      <w:r>
-        <w:t>Rovigo</w:t>
-      </w:r>
-      <w:proofErr w:type="spellEnd"/>
-      <w:r>
-        <w:t xml:space="preserve"> (2021)</w:t>
+        <w:t xml:space="preserve"> Rovigo (2021)</w:t>
       </w:r>
       <w:r>
         <w:t xml:space="preserve"> aborda Realidade Virtual Imersiva (RVI).</w:t>
       </w:r>
       <w:r>
-        <w:t xml:space="preserve"> Acerca dos dispositivos necessários, o Merge Explorer é muito mais acessível por exigir somente um smartphone (que atenda aos requisitos mínimos de hardware). </w:t>
-      </w:r>
-      <w:proofErr w:type="spellStart"/>
-      <w:r>
-        <w:t>Rovigo</w:t>
-      </w:r>
-      <w:proofErr w:type="spellEnd"/>
-      <w:r>
-        <w:t xml:space="preserve"> (2021) aborda geometria molecular em seu trabalho, já o Merge EDU (2019a) possui uma vasta gama de atividades nos campos da ciência com poucos exercícios de química, sendo que nenhum foca em ligações químicas, e Cao (2021) não propõe um produto em si, mas sim uma prova de conceito e a documentação</w:t>
+        <w:t xml:space="preserve"> Acerca dos dispositivos necessários, o Merge Explorer é muito mais acessível por exigir somente um smartphone (que atenda aos requisitos mínimos de hardware). Rovigo (2021) aborda geometria molecular em seu trabalho, já o Merge EDU (2019a) possui uma vasta gama de atividades nos campos da ciência com poucos exercícios de química, sendo que nenhum foca em ligações químicas, e Cao (2021) não propõe um produto em si, mas sim uma prova de conceito e a documentação</w:t>
       </w:r>
       <w:r>
         <w:t xml:space="preserve"> de vários fatores inerentes ao seu desenvolvimento</w:t>
@@ -2957,15 +2783,7 @@
         <w:t>s.</w:t>
       </w:r>
       <w:r>
-        <w:t xml:space="preserve"> Pretende-se avaliar, após a utilização da aplicação, o nível de interesse que fora despertado nos alunos </w:t>
-      </w:r>
-      <w:proofErr w:type="gramStart"/>
-      <w:r>
-        <w:t>e também</w:t>
-      </w:r>
-      <w:proofErr w:type="gramEnd"/>
-      <w:r>
-        <w:t xml:space="preserve"> a taxa de retenção de conhecimento acerca dos tópicos abordados no software</w:t>
+        <w:t xml:space="preserve"> Pretende-se avaliar, após a utilização da aplicação, o nível de interesse que fora despertado nos alunos e também a taxa de retenção de conhecimento acerca dos tópicos abordados no software</w:t>
       </w:r>
       <w:r>
         <w:t xml:space="preserve"> de forma a validar os resultados obtidos</w:t>
@@ -3025,13 +2843,13 @@
       <w:r>
         <w:t>REQUISITOS PRINCIPAIS DO PROBLEMA A SER TRABALHADO</w:t>
       </w:r>
-      <w:bookmarkEnd w:id="31"/>
       <w:bookmarkEnd w:id="32"/>
       <w:bookmarkEnd w:id="33"/>
       <w:bookmarkEnd w:id="34"/>
       <w:bookmarkEnd w:id="35"/>
       <w:bookmarkEnd w:id="36"/>
       <w:bookmarkEnd w:id="37"/>
+      <w:bookmarkEnd w:id="38"/>
     </w:p>
     <w:p>
       <w:pPr>
@@ -3170,7 +2988,6 @@
       <w:r>
         <w:t xml:space="preserve">utilizar </w:t>
       </w:r>
-      <w:proofErr w:type="spellStart"/>
       <w:r>
         <w:rPr>
           <w:i/>
@@ -3178,7 +2995,6 @@
         </w:rPr>
         <w:t>assets</w:t>
       </w:r>
-      <w:proofErr w:type="spellEnd"/>
       <w:r>
         <w:t xml:space="preserve"> da loja de ativos da Unity para modelagem 3D </w:t>
       </w:r>
@@ -3259,10 +3075,30 @@
         <w:t>selecionar os</w:t>
       </w:r>
       <w:r>
-        <w:t xml:space="preserve"> átomos e ligações que serão abordadas nos exercícios</w:t>
-      </w:r>
-      <w:r>
-        <w:t xml:space="preserve"> com a ajuda de um especialista da área</w:t>
+        <w:t xml:space="preserve"> átomos e ligações que serão abordad</w:t>
+      </w:r>
+      <w:r>
+        <w:rPr>
+          <w:highlight w:val="yellow"/>
+        </w:rPr>
+        <w:t>a</w:t>
+      </w:r>
+      <w:r>
+        <w:t>s nos exercícios</w:t>
+      </w:r>
+      <w:r>
+        <w:t xml:space="preserve"> com a ajuda de um </w:t>
+      </w:r>
+      <w:commentRangeStart w:id="40"/>
+      <w:r>
+        <w:t>especialista da área</w:t>
+      </w:r>
+      <w:commentRangeEnd w:id="40"/>
+      <w:r>
+        <w:rPr>
+          <w:rStyle w:val="Refdecomentrio"/>
+        </w:rPr>
+        <w:commentReference w:id="40"/>
       </w:r>
       <w:r>
         <w:t>;</w:t>
@@ -3275,55 +3111,16 @@
       <w:r>
         <w:t xml:space="preserve">modelagem de diagramas: realizar modelagem do diagrama de classes e do diagrama de sequência seguindo os padrões </w:t>
       </w:r>
-      <w:proofErr w:type="spellStart"/>
       <w:r>
         <w:rPr>
           <w:i/>
           <w:iCs/>
         </w:rPr>
-        <w:t>Unified</w:t>
-      </w:r>
-      <w:proofErr w:type="spellEnd"/>
-      <w:r>
-        <w:rPr>
-          <w:i/>
-          <w:iCs/>
-        </w:rPr>
-        <w:t xml:space="preserve"> </w:t>
-      </w:r>
-      <w:proofErr w:type="spellStart"/>
-      <w:r>
-        <w:rPr>
-          <w:i/>
-          <w:iCs/>
-        </w:rPr>
-        <w:t>Modeling</w:t>
-      </w:r>
-      <w:proofErr w:type="spellEnd"/>
-      <w:r>
-        <w:rPr>
-          <w:i/>
-          <w:iCs/>
-        </w:rPr>
-        <w:t xml:space="preserve"> </w:t>
-      </w:r>
-      <w:proofErr w:type="spellStart"/>
-      <w:r>
-        <w:rPr>
-          <w:i/>
-          <w:iCs/>
-        </w:rPr>
-        <w:t>Language</w:t>
-      </w:r>
-      <w:proofErr w:type="spellEnd"/>
-      <w:r>
-        <w:t xml:space="preserve"> (UML) com a ferramenta </w:t>
-      </w:r>
-      <w:proofErr w:type="spellStart"/>
-      <w:r>
-        <w:t>StarUML</w:t>
-      </w:r>
-      <w:proofErr w:type="spellEnd"/>
+        <w:t>Unified Modeling Language</w:t>
+      </w:r>
+      <w:r>
+        <w:t xml:space="preserve"> (UML) com a ferramenta StarUML</w:t>
+      </w:r>
       <w:r>
         <w:t>;</w:t>
       </w:r>
@@ -3358,15 +3155,7 @@
         <w:pStyle w:val="TF-ALNEA"/>
       </w:pPr>
       <w:r>
-        <w:t xml:space="preserve">testes com usuários: efetuar testes de usabilidade e coletar feedback com o </w:t>
-      </w:r>
-      <w:proofErr w:type="gramStart"/>
-      <w:r>
-        <w:t>público alvo</w:t>
-      </w:r>
-      <w:proofErr w:type="gramEnd"/>
-      <w:r>
-        <w:t>;</w:t>
+        <w:t>testes com usuários: efetuar testes de usabilidade e coletar feedback com o público alvo;</w:t>
       </w:r>
     </w:p>
     <w:p>
@@ -3425,7 +3214,7 @@
       <w:pPr>
         <w:pStyle w:val="TF-LEGENDA"/>
       </w:pPr>
-      <w:bookmarkStart w:id="39" w:name="_Ref98650273"/>
+      <w:bookmarkStart w:id="41" w:name="_Ref98650273"/>
       <w:r>
         <w:t xml:space="preserve">Quadro </w:t>
       </w:r>
@@ -3437,7 +3226,7 @@
           <w:t>2</w:t>
         </w:r>
       </w:fldSimple>
-      <w:bookmarkEnd w:id="39"/>
+      <w:bookmarkEnd w:id="41"/>
       <w:r>
         <w:t xml:space="preserve"> - Cronograma</w:t>
       </w:r>
@@ -5452,18 +5241,18 @@
       <w:pPr>
         <w:pStyle w:val="TF-refernciasbibliogrficasTTULO"/>
       </w:pPr>
-      <w:bookmarkStart w:id="40" w:name="_Toc351015602"/>
-      <w:bookmarkEnd w:id="24"/>
+      <w:bookmarkStart w:id="42" w:name="_Toc351015602"/>
       <w:bookmarkEnd w:id="25"/>
       <w:bookmarkEnd w:id="26"/>
       <w:bookmarkEnd w:id="27"/>
       <w:bookmarkEnd w:id="28"/>
       <w:bookmarkEnd w:id="29"/>
       <w:bookmarkEnd w:id="30"/>
+      <w:bookmarkEnd w:id="31"/>
       <w:r>
         <w:t>Referências</w:t>
       </w:r>
-      <w:bookmarkEnd w:id="40"/>
+      <w:bookmarkEnd w:id="42"/>
       <w:r>
         <w:t xml:space="preserve"> </w:t>
       </w:r>
@@ -5471,17 +5260,12 @@
     <w:p>
       <w:pPr>
         <w:pStyle w:val="TF-REFERNCIASITEM0"/>
-      </w:pPr>
-      <w:r>
-        <w:t xml:space="preserve">AKÇAYIR, Murat; AKÇAYIR, </w:t>
-      </w:r>
-      <w:proofErr w:type="spellStart"/>
-      <w:r>
-        <w:t>Gökçe</w:t>
-      </w:r>
-      <w:proofErr w:type="spellEnd"/>
-      <w:r>
-        <w:t xml:space="preserve">. </w:t>
+        <w:rPr>
+          <w:lang w:val="fr-FR"/>
+        </w:rPr>
+      </w:pPr>
+      <w:r>
+        <w:t xml:space="preserve">AKÇAYIR, Murat; AKÇAYIR, Gökçe. </w:t>
       </w:r>
       <w:r>
         <w:rPr>
@@ -5489,48 +5273,21 @@
         </w:rPr>
         <w:t>Advantages and challenges associated with augmented reality for education: a systematic review of the literature. </w:t>
       </w:r>
-      <w:proofErr w:type="spellStart"/>
       <w:r>
         <w:rPr>
           <w:b/>
           <w:bCs/>
         </w:rPr>
-        <w:t>Educational</w:t>
-      </w:r>
-      <w:proofErr w:type="spellEnd"/>
-      <w:r>
-        <w:rPr>
-          <w:b/>
-          <w:bCs/>
-        </w:rPr>
-        <w:t xml:space="preserve"> </w:t>
-      </w:r>
-      <w:proofErr w:type="spellStart"/>
-      <w:r>
-        <w:rPr>
-          <w:b/>
-          <w:bCs/>
-        </w:rPr>
-        <w:t>Research</w:t>
-      </w:r>
-      <w:proofErr w:type="spellEnd"/>
-      <w:r>
-        <w:rPr>
-          <w:b/>
-          <w:bCs/>
-        </w:rPr>
-        <w:t xml:space="preserve"> Review. </w:t>
-      </w:r>
-      <w:r>
-        <w:t>[</w:t>
-      </w:r>
-      <w:proofErr w:type="spellStart"/>
-      <w:r>
-        <w:t>S.l</w:t>
-      </w:r>
-      <w:proofErr w:type="spellEnd"/>
-      <w:r>
-        <w:t>], p. 1-11. nov. 2016. Disponível em: https://doi.org/10.1016/j.edurev.2016.11.002. Acesso em: 25 abr. 2023.</w:t>
+        <w:t>Educational Research Review. </w:t>
+      </w:r>
+      <w:r>
+        <w:t xml:space="preserve">[S.l], p. 1-11. nov. 2016. Disponível em: https://doi.org/10.1016/j.edurev.2016.11.002. </w:t>
+      </w:r>
+      <w:r>
+        <w:rPr>
+          <w:lang w:val="fr-FR"/>
+        </w:rPr>
+        <w:t>Acesso em: 25 abr. 2023.</w:t>
       </w:r>
     </w:p>
     <w:p>
@@ -5561,23 +5318,21 @@
         </w:rPr>
         <w:t>. Recent advances in augmented reality. </w:t>
       </w:r>
-      <w:proofErr w:type="spellStart"/>
       <w:r>
         <w:rPr>
           <w:b/>
           <w:bCs/>
           <w:lang w:val="en-US"/>
         </w:rPr>
-        <w:t>Ieee</w:t>
-      </w:r>
-      <w:proofErr w:type="spellEnd"/>
+        <w:t xml:space="preserve">Ieee Computer Graphics </w:t>
+      </w:r>
       <w:r>
         <w:rPr>
           <w:b/>
           <w:bCs/>
           <w:lang w:val="en-US"/>
         </w:rPr>
-        <w:t xml:space="preserve"> Computer Graphics </w:t>
+        <w:t>and</w:t>
       </w:r>
       <w:r>
         <w:rPr>
@@ -5585,57 +5340,22 @@
           <w:bCs/>
           <w:lang w:val="en-US"/>
         </w:rPr>
-        <w:t>and</w:t>
-      </w:r>
-      <w:r>
-        <w:rPr>
-          <w:b/>
-          <w:bCs/>
+        <w:t xml:space="preserve"> Applications. </w:t>
+      </w:r>
+      <w:r>
+        <w:t>[S.</w:t>
+      </w:r>
+      <w:r>
+        <w:t>l</w:t>
+      </w:r>
+      <w:r>
+        <w:t xml:space="preserve">], p. 34-47. nov. 2001. Disponível em: http://dx.doi.org/10.1364/3d.2017.jtu1f.1. </w:t>
+      </w:r>
+      <w:r>
+        <w:rPr>
           <w:lang w:val="en-US"/>
         </w:rPr>
-        <w:t xml:space="preserve"> Applications. </w:t>
-      </w:r>
-      <w:r>
-        <w:t>[</w:t>
-      </w:r>
-      <w:proofErr w:type="spellStart"/>
-      <w:r>
-        <w:t>S.</w:t>
-      </w:r>
-      <w:r>
-        <w:t>l</w:t>
-      </w:r>
-      <w:proofErr w:type="spellEnd"/>
-      <w:r>
-        <w:t xml:space="preserve">], p. 34-47. nov. 2001. Disponível em: http://dx.doi.org/10.1364/3d.2017.jtu1f.1. </w:t>
-      </w:r>
-      <w:proofErr w:type="spellStart"/>
-      <w:r>
-        <w:rPr>
-          <w:lang w:val="en-US"/>
-        </w:rPr>
-        <w:t>Acesso</w:t>
-      </w:r>
-      <w:proofErr w:type="spellEnd"/>
-      <w:r>
-        <w:rPr>
-          <w:lang w:val="en-US"/>
-        </w:rPr>
-        <w:t xml:space="preserve"> </w:t>
-      </w:r>
-      <w:proofErr w:type="spellStart"/>
-      <w:r>
-        <w:rPr>
-          <w:lang w:val="en-US"/>
-        </w:rPr>
-        <w:t>em</w:t>
-      </w:r>
-      <w:proofErr w:type="spellEnd"/>
-      <w:r>
-        <w:rPr>
-          <w:lang w:val="en-US"/>
-        </w:rPr>
-        <w:t>: 25 abr. 2023.</w:t>
+        <w:t>Acesso em: 25 abr. 2023.</w:t>
       </w:r>
     </w:p>
     <w:p>
@@ -5648,25 +5368,7 @@
           <w:shd w:val="clear" w:color="auto" w:fill="FFFFFF"/>
           <w:lang w:val="en-US"/>
         </w:rPr>
-        <w:t xml:space="preserve">CAO, </w:t>
-      </w:r>
-      <w:proofErr w:type="spellStart"/>
-      <w:r>
-        <w:rPr>
-          <w:szCs w:val="18"/>
-          <w:shd w:val="clear" w:color="auto" w:fill="FFFFFF"/>
-          <w:lang w:val="en-US"/>
-        </w:rPr>
-        <w:t>Ruixue</w:t>
-      </w:r>
-      <w:proofErr w:type="spellEnd"/>
-      <w:r>
-        <w:rPr>
-          <w:szCs w:val="18"/>
-          <w:shd w:val="clear" w:color="auto" w:fill="FFFFFF"/>
-          <w:lang w:val="en-US"/>
-        </w:rPr>
-        <w:t>.</w:t>
+        <w:t>CAO, Ruixue.</w:t>
       </w:r>
       <w:r>
         <w:rPr>
@@ -5779,15 +5481,7 @@
         </w:rPr>
       </w:pPr>
       <w:r>
-        <w:t xml:space="preserve">GARZÓN, Juan; PAVÓN, </w:t>
-      </w:r>
-      <w:proofErr w:type="spellStart"/>
-      <w:r>
-        <w:t>Jua</w:t>
-      </w:r>
-      <w:proofErr w:type="spellEnd"/>
-      <w:r>
-        <w:t xml:space="preserve">; BALDIRIS, Silvia. </w:t>
+        <w:t xml:space="preserve">GARZÓN, Juan; PAVÓN, Jua; BALDIRIS, Silvia. </w:t>
       </w:r>
       <w:r>
         <w:rPr>
@@ -5803,46 +5497,19 @@
         <w:t>Virtual Reality. </w:t>
       </w:r>
       <w:r>
-        <w:t>[</w:t>
-      </w:r>
-      <w:proofErr w:type="spellStart"/>
-      <w:r>
-        <w:t>S.</w:t>
+        <w:t>[S.</w:t>
       </w:r>
       <w:r>
         <w:t>l</w:t>
       </w:r>
-      <w:proofErr w:type="spellEnd"/>
       <w:r>
         <w:t xml:space="preserve">], p. 1-14. dez. 2019. Disponível em: https://doi.org/10.1007/s10055-019-00379-9. </w:t>
       </w:r>
-      <w:proofErr w:type="spellStart"/>
       <w:r>
         <w:rPr>
           <w:lang w:val="en-US"/>
         </w:rPr>
-        <w:t>Acesso</w:t>
-      </w:r>
-      <w:proofErr w:type="spellEnd"/>
-      <w:r>
-        <w:rPr>
-          <w:lang w:val="en-US"/>
-        </w:rPr>
-        <w:t xml:space="preserve"> </w:t>
-      </w:r>
-      <w:proofErr w:type="spellStart"/>
-      <w:r>
-        <w:rPr>
-          <w:lang w:val="en-US"/>
-        </w:rPr>
-        <w:t>em</w:t>
-      </w:r>
-      <w:proofErr w:type="spellEnd"/>
-      <w:r>
-        <w:rPr>
-          <w:lang w:val="en-US"/>
-        </w:rPr>
-        <w:t>: 25 abr. 2023.</w:t>
+        <w:t>Acesso em: 25 abr. 2023.</w:t>
       </w:r>
     </w:p>
     <w:p>
@@ -5868,9 +5535,8 @@
           <w:szCs w:val="18"/>
           <w:lang w:val="en-US"/>
         </w:rPr>
-        <w:t xml:space="preserve">The American Society </w:t>
-      </w:r>
-      <w:proofErr w:type="gramStart"/>
+        <w:t>The American Society Of Mechanical Engineers (A</w:t>
+      </w:r>
       <w:r>
         <w:rPr>
           <w:b/>
@@ -5878,9 +5544,8 @@
           <w:szCs w:val="18"/>
           <w:lang w:val="en-US"/>
         </w:rPr>
-        <w:t>Of</w:t>
-      </w:r>
-      <w:proofErr w:type="gramEnd"/>
+        <w:t>SME</w:t>
+      </w:r>
       <w:r>
         <w:rPr>
           <w:b/>
@@ -5888,24 +5553,6 @@
           <w:szCs w:val="18"/>
           <w:lang w:val="en-US"/>
         </w:rPr>
-        <w:t xml:space="preserve"> Mechanical Engineers (A</w:t>
-      </w:r>
-      <w:r>
-        <w:rPr>
-          <w:b/>
-          <w:bCs/>
-          <w:szCs w:val="18"/>
-          <w:lang w:val="en-US"/>
-        </w:rPr>
-        <w:t>SME</w:t>
-      </w:r>
-      <w:r>
-        <w:rPr>
-          <w:b/>
-          <w:bCs/>
-          <w:szCs w:val="18"/>
-          <w:lang w:val="en-US"/>
-        </w:rPr>
         <w:t>). </w:t>
       </w:r>
       <w:r>
@@ -5914,16 +5561,15 @@
           <w:shd w:val="clear" w:color="auto" w:fill="FFFFFF"/>
           <w:lang w:val="en-US"/>
         </w:rPr>
-        <w:t>[</w:t>
-      </w:r>
-      <w:proofErr w:type="spellStart"/>
+        <w:t>[S.</w:t>
+      </w:r>
       <w:r>
         <w:rPr>
           <w:szCs w:val="18"/>
           <w:shd w:val="clear" w:color="auto" w:fill="FFFFFF"/>
           <w:lang w:val="en-US"/>
         </w:rPr>
-        <w:t>S.</w:t>
+        <w:t>l</w:t>
       </w:r>
       <w:r>
         <w:rPr>
@@ -5931,42 +5577,32 @@
           <w:shd w:val="clear" w:color="auto" w:fill="FFFFFF"/>
           <w:lang w:val="en-US"/>
         </w:rPr>
-        <w:t>l</w:t>
-      </w:r>
-      <w:proofErr w:type="spellEnd"/>
-      <w:r>
+        <w:t xml:space="preserve">], p. 1-1. </w:t>
+      </w:r>
+      <w:r>
+        <w:rPr>
+          <w:szCs w:val="18"/>
+          <w:shd w:val="clear" w:color="auto" w:fill="FFFFFF"/>
+        </w:rPr>
+        <w:t>06 jul. 2022. Disponível em: https://www.asme.org/topics-resources/content/augmented-reality-controller-puts-science-in-students-hands. Acesso em: 25 abr. 2023.</w:t>
+      </w:r>
+    </w:p>
+    <w:p>
+      <w:pPr>
+        <w:pStyle w:val="TF-REFERNCIASITEM0"/>
         <w:rPr>
           <w:szCs w:val="18"/>
           <w:shd w:val="clear" w:color="auto" w:fill="FFFFFF"/>
           <w:lang w:val="en-US"/>
         </w:rPr>
-        <w:t xml:space="preserve">], p. 1-1. </w:t>
-      </w:r>
+      </w:pPr>
       <w:r>
         <w:rPr>
           <w:szCs w:val="18"/>
           <w:shd w:val="clear" w:color="auto" w:fill="FFFFFF"/>
         </w:rPr>
-        <w:t>06 jul. 2022. Disponível em: https://www.asme.org/topics-resources/content/augmented-reality-controller-puts-science-in-students-hands. Acesso em: 25 abr. 2023.</w:t>
-      </w:r>
-    </w:p>
-    <w:p>
-      <w:pPr>
-        <w:pStyle w:val="TF-REFERNCIASITEM0"/>
-        <w:rPr>
-          <w:szCs w:val="18"/>
-          <w:shd w:val="clear" w:color="auto" w:fill="FFFFFF"/>
-          <w:lang w:val="en-US"/>
-        </w:rPr>
-      </w:pPr>
-      <w:r>
-        <w:rPr>
-          <w:szCs w:val="18"/>
-          <w:shd w:val="clear" w:color="auto" w:fill="FFFFFF"/>
-        </w:rPr>
         <w:t>LEITE, B. S. Aplicativos de Realidade Virtual e Realidade Aumentada para o ensino de Química. </w:t>
       </w:r>
-      <w:proofErr w:type="spellStart"/>
       <w:r>
         <w:rPr>
           <w:b/>
@@ -5974,60 +5610,22 @@
           <w:szCs w:val="18"/>
           <w:shd w:val="clear" w:color="auto" w:fill="FFFFFF"/>
         </w:rPr>
-        <w:t>Educitec</w:t>
-      </w:r>
-      <w:proofErr w:type="spellEnd"/>
-      <w:r>
-        <w:rPr>
-          <w:b/>
-          <w:bCs/>
+        <w:t>Educitec - Revista de Estudos e Pesquisas sobre Ensino Tecnológico</w:t>
+      </w:r>
+      <w:r>
+        <w:rPr>
           <w:szCs w:val="18"/>
           <w:shd w:val="clear" w:color="auto" w:fill="FFFFFF"/>
         </w:rPr>
-        <w:t xml:space="preserve"> - Revista de Estudos e Pesquisas sobre Ensino Tecnológico</w:t>
-      </w:r>
-      <w:r>
-        <w:rPr>
-          <w:szCs w:val="18"/>
-          <w:shd w:val="clear" w:color="auto" w:fill="FFFFFF"/>
-        </w:rPr>
         <w:t xml:space="preserve">, Manaus, Brasil, v. 6, p. e097220, 2020. DOI: 10.31417/educitec.v6i.972. Disponível em: https://sistemascmc.ifam.edu.br/educitec/index.php/educitec/article/view/972. </w:t>
       </w:r>
-      <w:proofErr w:type="spellStart"/>
       <w:r>
         <w:rPr>
           <w:szCs w:val="18"/>
           <w:shd w:val="clear" w:color="auto" w:fill="FFFFFF"/>
           <w:lang w:val="en-US"/>
         </w:rPr>
-        <w:t>Acesso</w:t>
-      </w:r>
-      <w:proofErr w:type="spellEnd"/>
-      <w:r>
-        <w:rPr>
-          <w:szCs w:val="18"/>
-          <w:shd w:val="clear" w:color="auto" w:fill="FFFFFF"/>
-          <w:lang w:val="en-US"/>
-        </w:rPr>
-        <w:t xml:space="preserve"> </w:t>
-      </w:r>
-      <w:proofErr w:type="spellStart"/>
-      <w:r>
-        <w:rPr>
-          <w:szCs w:val="18"/>
-          <w:shd w:val="clear" w:color="auto" w:fill="FFFFFF"/>
-          <w:lang w:val="en-US"/>
-        </w:rPr>
-        <w:t>em</w:t>
-      </w:r>
-      <w:proofErr w:type="spellEnd"/>
-      <w:r>
-        <w:rPr>
-          <w:szCs w:val="18"/>
-          <w:shd w:val="clear" w:color="auto" w:fill="FFFFFF"/>
-          <w:lang w:val="en-US"/>
-        </w:rPr>
-        <w:t>: 25 abr. 2023.</w:t>
+        <w:t>Acesso em: 25 abr. 2023.</w:t>
       </w:r>
     </w:p>
     <w:p>
@@ -6095,7 +5693,7 @@
         </w:rPr>
         <w:t xml:space="preserve">Disponível em: </w:t>
       </w:r>
-      <w:hyperlink r:id="rId14" w:history="1">
+      <w:hyperlink r:id="rId18" w:history="1">
         <w:r>
           <w:t>https://mergeedu.com/</w:t>
         </w:r>
@@ -6185,9 +5783,8 @@
           <w:szCs w:val="18"/>
           <w:shd w:val="clear" w:color="auto" w:fill="FFFFFF"/>
         </w:rPr>
-        <w:t>RVI-</w:t>
-      </w:r>
-      <w:proofErr w:type="spellStart"/>
+        <w:t>RVI-M</w:t>
+      </w:r>
       <w:r>
         <w:rPr>
           <w:b/>
@@ -6195,18 +5792,8 @@
           <w:szCs w:val="18"/>
           <w:shd w:val="clear" w:color="auto" w:fill="FFFFFF"/>
         </w:rPr>
-        <w:t>M</w:t>
-      </w:r>
-      <w:r>
-        <w:rPr>
-          <w:b/>
-          <w:bCs/>
-          <w:szCs w:val="18"/>
-          <w:shd w:val="clear" w:color="auto" w:fill="FFFFFF"/>
-        </w:rPr>
         <w:t>olecules</w:t>
       </w:r>
-      <w:proofErr w:type="spellEnd"/>
       <w:r>
         <w:rPr>
           <w:szCs w:val="18"/>
@@ -6292,25 +5879,7 @@
           <w:shd w:val="clear" w:color="auto" w:fill="FFFFFF"/>
           <w:lang w:val="en-US"/>
         </w:rPr>
-        <w:t>[</w:t>
-      </w:r>
-      <w:proofErr w:type="spellStart"/>
-      <w:r>
-        <w:rPr>
-          <w:szCs w:val="18"/>
-          <w:shd w:val="clear" w:color="auto" w:fill="FFFFFF"/>
-          <w:lang w:val="en-US"/>
-        </w:rPr>
-        <w:t>S.l</w:t>
-      </w:r>
-      <w:proofErr w:type="spellEnd"/>
-      <w:r>
-        <w:rPr>
-          <w:szCs w:val="18"/>
-          <w:shd w:val="clear" w:color="auto" w:fill="FFFFFF"/>
-          <w:lang w:val="en-US"/>
-        </w:rPr>
-        <w:t xml:space="preserve">], [2018]. </w:t>
+        <w:t xml:space="preserve">[S.l], [2018]. </w:t>
       </w:r>
       <w:r>
         <w:t>Disponível em: https://unity.com/unity/features/arfoundation. Acesso em: 25 abr. 2023.</w:t>
@@ -6564,6 +6133,12 @@
                 <w:sz w:val="18"/>
               </w:rPr>
             </w:pPr>
+            <w:r>
+              <w:rPr>
+                <w:sz w:val="18"/>
+              </w:rPr>
+              <w:t>X</w:t>
+            </w:r>
           </w:p>
         </w:tc>
         <w:tc>
@@ -6680,6 +6255,12 @@
                 <w:sz w:val="18"/>
               </w:rPr>
             </w:pPr>
+            <w:r>
+              <w:rPr>
+                <w:sz w:val="18"/>
+              </w:rPr>
+              <w:t>X</w:t>
+            </w:r>
           </w:p>
         </w:tc>
         <w:tc>
@@ -6813,6 +6394,12 @@
                 <w:sz w:val="18"/>
               </w:rPr>
             </w:pPr>
+            <w:r>
+              <w:rPr>
+                <w:sz w:val="18"/>
+              </w:rPr>
+              <w:t>X</w:t>
+            </w:r>
           </w:p>
         </w:tc>
         <w:tc>
@@ -6929,6 +6516,12 @@
                 <w:sz w:val="18"/>
               </w:rPr>
             </w:pPr>
+            <w:r>
+              <w:rPr>
+                <w:sz w:val="18"/>
+              </w:rPr>
+              <w:t>X</w:t>
+            </w:r>
           </w:p>
         </w:tc>
         <w:tc>
@@ -7061,6 +6654,12 @@
                 <w:sz w:val="18"/>
               </w:rPr>
             </w:pPr>
+            <w:r>
+              <w:rPr>
+                <w:sz w:val="18"/>
+              </w:rPr>
+              <w:t>X</w:t>
+            </w:r>
           </w:p>
         </w:tc>
         <w:tc>
@@ -7176,6 +6775,12 @@
                 <w:sz w:val="18"/>
               </w:rPr>
             </w:pPr>
+            <w:r>
+              <w:rPr>
+                <w:sz w:val="18"/>
+              </w:rPr>
+              <w:t>X</w:t>
+            </w:r>
           </w:p>
         </w:tc>
         <w:tc>
@@ -7326,6 +6931,12 @@
                 <w:sz w:val="18"/>
               </w:rPr>
             </w:pPr>
+            <w:r>
+              <w:rPr>
+                <w:sz w:val="18"/>
+              </w:rPr>
+              <w:t>X</w:t>
+            </w:r>
           </w:p>
         </w:tc>
         <w:tc>
@@ -7420,6 +7031,12 @@
                 <w:sz w:val="18"/>
               </w:rPr>
             </w:pPr>
+            <w:r>
+              <w:rPr>
+                <w:sz w:val="18"/>
+              </w:rPr>
+              <w:t>X</w:t>
+            </w:r>
           </w:p>
         </w:tc>
         <w:tc>
@@ -7548,6 +7165,12 @@
                 <w:sz w:val="18"/>
               </w:rPr>
             </w:pPr>
+            <w:r>
+              <w:rPr>
+                <w:sz w:val="18"/>
+              </w:rPr>
+              <w:t>X</w:t>
+            </w:r>
           </w:p>
         </w:tc>
         <w:tc>
@@ -7676,6 +7299,12 @@
                 <w:sz w:val="18"/>
               </w:rPr>
             </w:pPr>
+            <w:r>
+              <w:rPr>
+                <w:sz w:val="18"/>
+              </w:rPr>
+              <w:t>X</w:t>
+            </w:r>
           </w:p>
         </w:tc>
         <w:tc>
@@ -7791,6 +7420,12 @@
                 <w:sz w:val="18"/>
               </w:rPr>
             </w:pPr>
+            <w:r>
+              <w:rPr>
+                <w:sz w:val="18"/>
+              </w:rPr>
+              <w:t>X</w:t>
+            </w:r>
           </w:p>
         </w:tc>
         <w:tc>
@@ -7918,6 +7553,12 @@
                 <w:sz w:val="18"/>
               </w:rPr>
             </w:pPr>
+            <w:r>
+              <w:rPr>
+                <w:sz w:val="18"/>
+              </w:rPr>
+              <w:t>X</w:t>
+            </w:r>
           </w:p>
         </w:tc>
         <w:tc>
@@ -8046,6 +7687,12 @@
                 <w:sz w:val="18"/>
               </w:rPr>
             </w:pPr>
+            <w:r>
+              <w:rPr>
+                <w:sz w:val="18"/>
+              </w:rPr>
+              <w:t>X</w:t>
+            </w:r>
           </w:p>
         </w:tc>
         <w:tc>
@@ -8176,6 +7823,12 @@
                 <w:sz w:val="18"/>
               </w:rPr>
             </w:pPr>
+            <w:r>
+              <w:rPr>
+                <w:sz w:val="18"/>
+              </w:rPr>
+              <w:t>X</w:t>
+            </w:r>
           </w:p>
         </w:tc>
         <w:tc>
@@ -8292,6 +7945,12 @@
                 <w:sz w:val="18"/>
               </w:rPr>
             </w:pPr>
+            <w:r>
+              <w:rPr>
+                <w:sz w:val="18"/>
+              </w:rPr>
+              <w:t>X</w:t>
+            </w:r>
           </w:p>
         </w:tc>
         <w:tc>
@@ -8407,6 +8066,12 @@
                 <w:sz w:val="18"/>
               </w:rPr>
             </w:pPr>
+            <w:r>
+              <w:rPr>
+                <w:sz w:val="18"/>
+              </w:rPr>
+              <w:t>X</w:t>
+            </w:r>
           </w:p>
         </w:tc>
         <w:tc>
@@ -8466,12 +8131,10 @@
       </w:pPr>
     </w:p>
     <w:sectPr>
-      <w:headerReference w:type="even" r:id="rId15"/>
-      <w:headerReference w:type="default" r:id="rId16"/>
-      <w:footerReference w:type="even" r:id="rId17"/>
-      <w:footerReference w:type="default" r:id="rId18"/>
-      <w:headerReference w:type="first" r:id="rId19"/>
-      <w:footerReference w:type="first" r:id="rId20"/>
+      <w:headerReference w:type="default" r:id="rId19"/>
+      <w:footerReference w:type="even" r:id="rId20"/>
+      <w:footerReference w:type="default" r:id="rId21"/>
+      <w:headerReference w:type="first" r:id="rId22"/>
       <w:pgSz w:w="11901" w:h="16817" w:code="9"/>
       <w:pgMar w:top="1134" w:right="1134" w:bottom="1134" w:left="1701" w:header="720" w:footer="720" w:gutter="0"/>
       <w:pgNumType w:start="1"/>
@@ -8480,6 +8143,96 @@
     </w:sectPr>
   </w:body>
 </w:document>
+</file>
+
+<file path=word/comments.xml><?xml version="1.0" encoding="utf-8"?>
+<w:comments xmlns:wpc="http://schemas.microsoft.com/office/word/2010/wordprocessingCanvas" xmlns:cx="http://schemas.microsoft.com/office/drawing/2014/chartex" xmlns:cx1="http://schemas.microsoft.com/office/drawing/2015/9/8/chartex" xmlns:cx2="http://schemas.microsoft.com/office/drawing/2015/10/21/chartex" xmlns:cx3="http://schemas.microsoft.com/office/drawing/2016/5/9/chartex" xmlns:cx4="http://schemas.microsoft.com/office/drawing/2016/5/10/chartex" xmlns:cx5="http://schemas.microsoft.com/office/drawing/2016/5/11/chartex" xmlns:cx6="http://schemas.microsoft.com/office/drawing/2016/5/12/chartex" xmlns:cx7="http://schemas.microsoft.com/office/drawing/2016/5/13/chartex" xmlns:cx8="http://schemas.microsoft.com/office/drawing/2016/5/14/chartex" xmlns:mc="http://schemas.openxmlformats.org/markup-compatibility/2006" xmlns:aink="http://schemas.microsoft.com/office/drawing/2016/ink" xmlns:am3d="http://schemas.microsoft.com/office/drawing/2017/model3d" xmlns:o="urn:schemas-microsoft-com:office:office" xmlns:oel="http://schemas.microsoft.com/office/2019/extlst" xmlns:r="http://schemas.openxmlformats.org/officeDocument/2006/relationships" xmlns:m="http://schemas.openxmlformats.org/officeDocument/2006/math" xmlns:v="urn:schemas-microsoft-com:vml" xmlns:wp14="http://schemas.microsoft.com/office/word/2010/wordprocessingDrawing" xmlns:wp="http://schemas.openxmlformats.org/drawingml/2006/wordprocessingDrawing" xmlns:w10="urn:schemas-microsoft-com:office:word" xmlns:w="http://schemas.openxmlformats.org/wordprocessingml/2006/main" xmlns:w14="http://schemas.microsoft.com/office/word/2010/wordml" xmlns:w15="http://schemas.microsoft.com/office/word/2012/wordml" xmlns:w16cex="http://schemas.microsoft.com/office/word/2018/wordml/cex" xmlns:w16cid="http://schemas.microsoft.com/office/word/2016/wordml/cid" xmlns:w16="http://schemas.microsoft.com/office/word/2018/wordml" xmlns:w16du="http://schemas.microsoft.com/office/word/2023/wordml/word16du" xmlns:w16sdtdh="http://schemas.microsoft.com/office/word/2020/wordml/sdtdatahash" xmlns:w16se="http://schemas.microsoft.com/office/word/2015/wordml/symex" xmlns:wpg="http://schemas.microsoft.com/office/word/2010/wordprocessingGroup" xmlns:wpi="http://schemas.microsoft.com/office/word/2010/wordprocessingInk" xmlns:wne="http://schemas.microsoft.com/office/word/2006/wordml" xmlns:wps="http://schemas.microsoft.com/office/word/2010/wordprocessingShape" mc:Ignorable="w14 w15 w16se w16cid w16 w16cex w16sdtdh wp14">
+  <w:comment w:id="9" w:author="Marcel Hugo" w:date="2023-05-17T21:36:00Z" w:initials="MH">
+    <w:p>
+      <w:pPr>
+        <w:pStyle w:val="Textodecomentrio"/>
+      </w:pPr>
+      <w:r>
+        <w:rPr>
+          <w:rStyle w:val="Refdecomentrio"/>
+        </w:rPr>
+        <w:annotationRef/>
+      </w:r>
+      <w:r>
+        <w:t>Afirmação que necessita de uma referência.</w:t>
+      </w:r>
+    </w:p>
+    <w:p>
+      <w:pPr>
+        <w:pStyle w:val="Textodecomentrio"/>
+      </w:pPr>
+      <w:r>
+        <w:t>A próxima frase também, pois porque é preciso conhecimento profundo sobre estas plataformas específicas ao invés de outras?</w:t>
+      </w:r>
+    </w:p>
+  </w:comment>
+  <w:comment w:id="40" w:author="Marcel Hugo" w:date="2023-05-17T21:48:00Z" w:initials="MH">
+    <w:p>
+      <w:pPr>
+        <w:pStyle w:val="Textodecomentrio"/>
+      </w:pPr>
+      <w:r>
+        <w:rPr>
+          <w:rStyle w:val="Refdecomentrio"/>
+        </w:rPr>
+        <w:annotationRef/>
+      </w:r>
+      <w:r>
+        <w:t>O que é um especialista na área? Um químico que entende das moléculas? Ou um professor que entende de ensino?</w:t>
+      </w:r>
+    </w:p>
+    <w:p>
+      <w:pPr>
+        <w:pStyle w:val="Textodecomentrio"/>
+      </w:pPr>
+      <w:r>
+        <w:t>Acredito que aqui haja duas atividades:</w:t>
+      </w:r>
+    </w:p>
+    <w:p>
+      <w:pPr>
+        <w:pStyle w:val="Textodecomentrio"/>
+      </w:pPr>
+      <w:r>
+        <w:t>1) escolha da melhor representação e visualização das moléculas;</w:t>
+      </w:r>
+    </w:p>
+    <w:p>
+      <w:pPr>
+        <w:pStyle w:val="Textodecomentrio"/>
+      </w:pPr>
+      <w:r>
+        <w:t>2) escolha das atividades e exercícios para aprimorar o ensino-aprendizagem.</w:t>
+      </w:r>
+    </w:p>
+  </w:comment>
+</w:comments>
+</file>
+
+<file path=word/commentsExtended.xml><?xml version="1.0" encoding="utf-8"?>
+<w15:commentsEx xmlns:wpc="http://schemas.microsoft.com/office/word/2010/wordprocessingCanvas" xmlns:cx="http://schemas.microsoft.com/office/drawing/2014/chartex" xmlns:cx1="http://schemas.microsoft.com/office/drawing/2015/9/8/chartex" xmlns:cx2="http://schemas.microsoft.com/office/drawing/2015/10/21/chartex" xmlns:cx3="http://schemas.microsoft.com/office/drawing/2016/5/9/chartex" xmlns:cx4="http://schemas.microsoft.com/office/drawing/2016/5/10/chartex" xmlns:cx5="http://schemas.microsoft.com/office/drawing/2016/5/11/chartex" xmlns:cx6="http://schemas.microsoft.com/office/drawing/2016/5/12/chartex" xmlns:cx7="http://schemas.microsoft.com/office/drawing/2016/5/13/chartex" xmlns:cx8="http://schemas.microsoft.com/office/drawing/2016/5/14/chartex" xmlns:mc="http://schemas.openxmlformats.org/markup-compatibility/2006" xmlns:aink="http://schemas.microsoft.com/office/drawing/2016/ink" xmlns:am3d="http://schemas.microsoft.com/office/drawing/2017/model3d" xmlns:o="urn:schemas-microsoft-com:office:office" xmlns:oel="http://schemas.microsoft.com/office/2019/extlst" xmlns:r="http://schemas.openxmlformats.org/officeDocument/2006/relationships" xmlns:m="http://schemas.openxmlformats.org/officeDocument/2006/math" xmlns:v="urn:schemas-microsoft-com:vml" xmlns:wp14="http://schemas.microsoft.com/office/word/2010/wordprocessingDrawing" xmlns:wp="http://schemas.openxmlformats.org/drawingml/2006/wordprocessingDrawing" xmlns:w10="urn:schemas-microsoft-com:office:word" xmlns:w="http://schemas.openxmlformats.org/wordprocessingml/2006/main" xmlns:w14="http://schemas.microsoft.com/office/word/2010/wordml" xmlns:w15="http://schemas.microsoft.com/office/word/2012/wordml" xmlns:w16cex="http://schemas.microsoft.com/office/word/2018/wordml/cex" xmlns:w16cid="http://schemas.microsoft.com/office/word/2016/wordml/cid" xmlns:w16="http://schemas.microsoft.com/office/word/2018/wordml" xmlns:w16du="http://schemas.microsoft.com/office/word/2023/wordml/word16du" xmlns:w16sdtdh="http://schemas.microsoft.com/office/word/2020/wordml/sdtdatahash" xmlns:w16se="http://schemas.microsoft.com/office/word/2015/wordml/symex" xmlns:wpg="http://schemas.microsoft.com/office/word/2010/wordprocessingGroup" xmlns:wpi="http://schemas.microsoft.com/office/word/2010/wordprocessingInk" xmlns:wne="http://schemas.microsoft.com/office/word/2006/wordml" xmlns:wps="http://schemas.microsoft.com/office/word/2010/wordprocessingShape" mc:Ignorable="w14 w15 w16se w16cid w16 w16cex w16sdtdh wp14">
+  <w15:commentEx w15:paraId="02A7EF20" w15:done="0"/>
+  <w15:commentEx w15:paraId="1CF06EB9" w15:done="0"/>
+</w15:commentsEx>
+</file>
+
+<file path=word/commentsExtensible.xml><?xml version="1.0" encoding="utf-8"?>
+<w16cex:commentsExtensible xmlns:wpc="http://schemas.microsoft.com/office/word/2010/wordprocessingCanvas" xmlns:cx="http://schemas.microsoft.com/office/drawing/2014/chartex" xmlns:cx1="http://schemas.microsoft.com/office/drawing/2015/9/8/chartex" xmlns:cx2="http://schemas.microsoft.com/office/drawing/2015/10/21/chartex" xmlns:cx3="http://schemas.microsoft.com/office/drawing/2016/5/9/chartex" xmlns:cx4="http://schemas.microsoft.com/office/drawing/2016/5/10/chartex" xmlns:cx5="http://schemas.microsoft.com/office/drawing/2016/5/11/chartex" xmlns:cx6="http://schemas.microsoft.com/office/drawing/2016/5/12/chartex" xmlns:cx7="http://schemas.microsoft.com/office/drawing/2016/5/13/chartex" xmlns:cx8="http://schemas.microsoft.com/office/drawing/2016/5/14/chartex" xmlns:mc="http://schemas.openxmlformats.org/markup-compatibility/2006" xmlns:aink="http://schemas.microsoft.com/office/drawing/2016/ink" xmlns:am3d="http://schemas.microsoft.com/office/drawing/2017/model3d" xmlns:o="urn:schemas-microsoft-com:office:office" xmlns:oel="http://schemas.microsoft.com/office/2019/extlst" xmlns:r="http://schemas.openxmlformats.org/officeDocument/2006/relationships" xmlns:m="http://schemas.openxmlformats.org/officeDocument/2006/math" xmlns:v="urn:schemas-microsoft-com:vml" xmlns:wp14="http://schemas.microsoft.com/office/word/2010/wordprocessingDrawing" xmlns:wp="http://schemas.openxmlformats.org/drawingml/2006/wordprocessingDrawing" xmlns:w10="urn:schemas-microsoft-com:office:word" xmlns:w="http://schemas.openxmlformats.org/wordprocessingml/2006/main" xmlns:w14="http://schemas.microsoft.com/office/word/2010/wordml" xmlns:w15="http://schemas.microsoft.com/office/word/2012/wordml" xmlns:w16cex="http://schemas.microsoft.com/office/word/2018/wordml/cex" xmlns:w16cid="http://schemas.microsoft.com/office/word/2016/wordml/cid" xmlns:w16="http://schemas.microsoft.com/office/word/2018/wordml" xmlns:w16du="http://schemas.microsoft.com/office/word/2023/wordml/word16du" xmlns:w16sdtdh="http://schemas.microsoft.com/office/word/2020/wordml/sdtdatahash" xmlns:w16se="http://schemas.microsoft.com/office/word/2015/wordml/symex" xmlns:wpg="http://schemas.microsoft.com/office/word/2010/wordprocessingGroup" xmlns:wpi="http://schemas.microsoft.com/office/word/2010/wordprocessingInk" xmlns:wne="http://schemas.microsoft.com/office/word/2006/wordml" xmlns:wps="http://schemas.microsoft.com/office/word/2010/wordprocessingShape" mc:Ignorable="w14 w15 w16se w16cid w16 w16cex w16sdtdh wp14">
+  <w16cex:commentExtensible w16cex:durableId="280FC74B" w16cex:dateUtc="2023-05-18T00:36:00Z"/>
+  <w16cex:commentExtensible w16cex:durableId="280FCA2F" w16cex:dateUtc="2023-05-18T00:48:00Z"/>
+</w16cex:commentsExtensible>
+</file>
+
+<file path=word/commentsIds.xml><?xml version="1.0" encoding="utf-8"?>
+<w16cid:commentsIds xmlns:wpc="http://schemas.microsoft.com/office/word/2010/wordprocessingCanvas" xmlns:cx="http://schemas.microsoft.com/office/drawing/2014/chartex" xmlns:cx1="http://schemas.microsoft.com/office/drawing/2015/9/8/chartex" xmlns:cx2="http://schemas.microsoft.com/office/drawing/2015/10/21/chartex" xmlns:cx3="http://schemas.microsoft.com/office/drawing/2016/5/9/chartex" xmlns:cx4="http://schemas.microsoft.com/office/drawing/2016/5/10/chartex" xmlns:cx5="http://schemas.microsoft.com/office/drawing/2016/5/11/chartex" xmlns:cx6="http://schemas.microsoft.com/office/drawing/2016/5/12/chartex" xmlns:cx7="http://schemas.microsoft.com/office/drawing/2016/5/13/chartex" xmlns:cx8="http://schemas.microsoft.com/office/drawing/2016/5/14/chartex" xmlns:mc="http://schemas.openxmlformats.org/markup-compatibility/2006" xmlns:aink="http://schemas.microsoft.com/office/drawing/2016/ink" xmlns:am3d="http://schemas.microsoft.com/office/drawing/2017/model3d" xmlns:o="urn:schemas-microsoft-com:office:office" xmlns:oel="http://schemas.microsoft.com/office/2019/extlst" xmlns:r="http://schemas.openxmlformats.org/officeDocument/2006/relationships" xmlns:m="http://schemas.openxmlformats.org/officeDocument/2006/math" xmlns:v="urn:schemas-microsoft-com:vml" xmlns:wp14="http://schemas.microsoft.com/office/word/2010/wordprocessingDrawing" xmlns:wp="http://schemas.openxmlformats.org/drawingml/2006/wordprocessingDrawing" xmlns:w10="urn:schemas-microsoft-com:office:word" xmlns:w="http://schemas.openxmlformats.org/wordprocessingml/2006/main" xmlns:w14="http://schemas.microsoft.com/office/word/2010/wordml" xmlns:w15="http://schemas.microsoft.com/office/word/2012/wordml" xmlns:w16cex="http://schemas.microsoft.com/office/word/2018/wordml/cex" xmlns:w16cid="http://schemas.microsoft.com/office/word/2016/wordml/cid" xmlns:w16="http://schemas.microsoft.com/office/word/2018/wordml" xmlns:w16du="http://schemas.microsoft.com/office/word/2023/wordml/word16du" xmlns:w16sdtdh="http://schemas.microsoft.com/office/word/2020/wordml/sdtdatahash" xmlns:w16se="http://schemas.microsoft.com/office/word/2015/wordml/symex" xmlns:wpg="http://schemas.microsoft.com/office/word/2010/wordprocessingGroup" xmlns:wpi="http://schemas.microsoft.com/office/word/2010/wordprocessingInk" xmlns:wne="http://schemas.microsoft.com/office/word/2006/wordml" xmlns:wps="http://schemas.microsoft.com/office/word/2010/wordprocessingShape" mc:Ignorable="w14 w15 w16se w16cid w16 w16cex w16sdtdh wp14">
+  <w16cid:commentId w16cid:paraId="02A7EF20" w16cid:durableId="280FC74B"/>
+  <w16cid:commentId w16cid:paraId="1CF06EB9" w16cid:durableId="280FCA2F"/>
+</w16cid:commentsIds>
 </file>
 
 <file path=word/endnotes.xml><?xml version="1.0" encoding="utf-8"?>
@@ -8603,16 +8356,6 @@
 </w:ftr>
 </file>
 
-<file path=word/footer3.xml><?xml version="1.0" encoding="utf-8"?>
-<w:ftr xmlns:wpc="http://schemas.microsoft.com/office/word/2010/wordprocessingCanvas" xmlns:cx="http://schemas.microsoft.com/office/drawing/2014/chartex" xmlns:cx1="http://schemas.microsoft.com/office/drawing/2015/9/8/chartex" xmlns:cx2="http://schemas.microsoft.com/office/drawing/2015/10/21/chartex" xmlns:cx3="http://schemas.microsoft.com/office/drawing/2016/5/9/chartex" xmlns:cx4="http://schemas.microsoft.com/office/drawing/2016/5/10/chartex" xmlns:cx5="http://schemas.microsoft.com/office/drawing/2016/5/11/chartex" xmlns:cx6="http://schemas.microsoft.com/office/drawing/2016/5/12/chartex" xmlns:cx7="http://schemas.microsoft.com/office/drawing/2016/5/13/chartex" xmlns:cx8="http://schemas.microsoft.com/office/drawing/2016/5/14/chartex" xmlns:mc="http://schemas.openxmlformats.org/markup-compatibility/2006" xmlns:aink="http://schemas.microsoft.com/office/drawing/2016/ink" xmlns:am3d="http://schemas.microsoft.com/office/drawing/2017/model3d" xmlns:o="urn:schemas-microsoft-com:office:office" xmlns:oel="http://schemas.microsoft.com/office/2019/extlst" xmlns:r="http://schemas.openxmlformats.org/officeDocument/2006/relationships" xmlns:m="http://schemas.openxmlformats.org/officeDocument/2006/math" xmlns:v="urn:schemas-microsoft-com:vml" xmlns:wp14="http://schemas.microsoft.com/office/word/2010/wordprocessingDrawing" xmlns:wp="http://schemas.openxmlformats.org/drawingml/2006/wordprocessingDrawing" xmlns:w10="urn:schemas-microsoft-com:office:word" xmlns:w="http://schemas.openxmlformats.org/wordprocessingml/2006/main" xmlns:w14="http://schemas.microsoft.com/office/word/2010/wordml" xmlns:w15="http://schemas.microsoft.com/office/word/2012/wordml" xmlns:w16cex="http://schemas.microsoft.com/office/word/2018/wordml/cex" xmlns:w16cid="http://schemas.microsoft.com/office/word/2016/wordml/cid" xmlns:w16="http://schemas.microsoft.com/office/word/2018/wordml" xmlns:w16du="http://schemas.microsoft.com/office/word/2023/wordml/word16du" xmlns:w16sdtdh="http://schemas.microsoft.com/office/word/2020/wordml/sdtdatahash" xmlns:w16se="http://schemas.microsoft.com/office/word/2015/wordml/symex" xmlns:wpg="http://schemas.microsoft.com/office/word/2010/wordprocessingGroup" xmlns:wpi="http://schemas.microsoft.com/office/word/2010/wordprocessingInk" xmlns:wne="http://schemas.microsoft.com/office/word/2006/wordml" xmlns:wps="http://schemas.microsoft.com/office/word/2010/wordprocessingShape" mc:Ignorable="w14 w15 w16se w16cid w16 w16cex w16sdtdh wp14">
-  <w:p>
-    <w:pPr>
-      <w:pStyle w:val="Rodap"/>
-    </w:pPr>
-  </w:p>
-</w:ftr>
-</file>
-
 <file path=word/footnotes.xml><?xml version="1.0" encoding="utf-8"?>
 <w:footnotes xmlns:wpc="http://schemas.microsoft.com/office/word/2010/wordprocessingCanvas" xmlns:cx="http://schemas.microsoft.com/office/drawing/2014/chartex" xmlns:cx1="http://schemas.microsoft.com/office/drawing/2015/9/8/chartex" xmlns:cx2="http://schemas.microsoft.com/office/drawing/2015/10/21/chartex" xmlns:cx3="http://schemas.microsoft.com/office/drawing/2016/5/9/chartex" xmlns:cx4="http://schemas.microsoft.com/office/drawing/2016/5/10/chartex" xmlns:cx5="http://schemas.microsoft.com/office/drawing/2016/5/11/chartex" xmlns:cx6="http://schemas.microsoft.com/office/drawing/2016/5/12/chartex" xmlns:cx7="http://schemas.microsoft.com/office/drawing/2016/5/13/chartex" xmlns:cx8="http://schemas.microsoft.com/office/drawing/2016/5/14/chartex" xmlns:mc="http://schemas.openxmlformats.org/markup-compatibility/2006" xmlns:aink="http://schemas.microsoft.com/office/drawing/2016/ink" xmlns:am3d="http://schemas.microsoft.com/office/drawing/2017/model3d" xmlns:o="urn:schemas-microsoft-com:office:office" xmlns:oel="http://schemas.microsoft.com/office/2019/extlst" xmlns:r="http://schemas.openxmlformats.org/officeDocument/2006/relationships" xmlns:m="http://schemas.openxmlformats.org/officeDocument/2006/math" xmlns:v="urn:schemas-microsoft-com:vml" xmlns:wp14="http://schemas.microsoft.com/office/word/2010/wordprocessingDrawing" xmlns:wp="http://schemas.openxmlformats.org/drawingml/2006/wordprocessingDrawing" xmlns:w10="urn:schemas-microsoft-com:office:word" xmlns:w="http://schemas.openxmlformats.org/wordprocessingml/2006/main" xmlns:w14="http://schemas.microsoft.com/office/word/2010/wordml" xmlns:w15="http://schemas.microsoft.com/office/word/2012/wordml" xmlns:w16cex="http://schemas.microsoft.com/office/word/2018/wordml/cex" xmlns:w16cid="http://schemas.microsoft.com/office/word/2016/wordml/cid" xmlns:w16="http://schemas.microsoft.com/office/word/2018/wordml" xmlns:w16du="http://schemas.microsoft.com/office/word/2023/wordml/word16du" xmlns:w16sdtdh="http://schemas.microsoft.com/office/word/2020/wordml/sdtdatahash" xmlns:w16se="http://schemas.microsoft.com/office/word/2015/wordml/symex" xmlns:wpg="http://schemas.microsoft.com/office/word/2010/wordprocessingGroup" xmlns:wpi="http://schemas.microsoft.com/office/word/2010/wordprocessingInk" xmlns:wne="http://schemas.microsoft.com/office/word/2006/wordml" xmlns:wps="http://schemas.microsoft.com/office/word/2010/wordprocessingShape" mc:Ignorable="w14 w15 w16se w16cid w16 w16cex w16sdtdh wp14">
   <w:footnote w:type="separator" w:id="-1">
@@ -8633,16 +8376,6 @@
 </file>
 
 <file path=word/header1.xml><?xml version="1.0" encoding="utf-8"?>
-<w:hdr xmlns:wpc="http://schemas.microsoft.com/office/word/2010/wordprocessingCanvas" xmlns:cx="http://schemas.microsoft.com/office/drawing/2014/chartex" xmlns:cx1="http://schemas.microsoft.com/office/drawing/2015/9/8/chartex" xmlns:cx2="http://schemas.microsoft.com/office/drawing/2015/10/21/chartex" xmlns:cx3="http://schemas.microsoft.com/office/drawing/2016/5/9/chartex" xmlns:cx4="http://schemas.microsoft.com/office/drawing/2016/5/10/chartex" xmlns:cx5="http://schemas.microsoft.com/office/drawing/2016/5/11/chartex" xmlns:cx6="http://schemas.microsoft.com/office/drawing/2016/5/12/chartex" xmlns:cx7="http://schemas.microsoft.com/office/drawing/2016/5/13/chartex" xmlns:cx8="http://schemas.microsoft.com/office/drawing/2016/5/14/chartex" xmlns:mc="http://schemas.openxmlformats.org/markup-compatibility/2006" xmlns:aink="http://schemas.microsoft.com/office/drawing/2016/ink" xmlns:am3d="http://schemas.microsoft.com/office/drawing/2017/model3d" xmlns:o="urn:schemas-microsoft-com:office:office" xmlns:oel="http://schemas.microsoft.com/office/2019/extlst" xmlns:r="http://schemas.openxmlformats.org/officeDocument/2006/relationships" xmlns:m="http://schemas.openxmlformats.org/officeDocument/2006/math" xmlns:v="urn:schemas-microsoft-com:vml" xmlns:wp14="http://schemas.microsoft.com/office/word/2010/wordprocessingDrawing" xmlns:wp="http://schemas.openxmlformats.org/drawingml/2006/wordprocessingDrawing" xmlns:w10="urn:schemas-microsoft-com:office:word" xmlns:w="http://schemas.openxmlformats.org/wordprocessingml/2006/main" xmlns:w14="http://schemas.microsoft.com/office/word/2010/wordml" xmlns:w15="http://schemas.microsoft.com/office/word/2012/wordml" xmlns:w16cex="http://schemas.microsoft.com/office/word/2018/wordml/cex" xmlns:w16cid="http://schemas.microsoft.com/office/word/2016/wordml/cid" xmlns:w16="http://schemas.microsoft.com/office/word/2018/wordml" xmlns:w16du="http://schemas.microsoft.com/office/word/2023/wordml/word16du" xmlns:w16sdtdh="http://schemas.microsoft.com/office/word/2020/wordml/sdtdatahash" xmlns:w16se="http://schemas.microsoft.com/office/word/2015/wordml/symex" xmlns:wpg="http://schemas.microsoft.com/office/word/2010/wordprocessingGroup" xmlns:wpi="http://schemas.microsoft.com/office/word/2010/wordprocessingInk" xmlns:wne="http://schemas.microsoft.com/office/word/2006/wordml" xmlns:wps="http://schemas.microsoft.com/office/word/2010/wordprocessingShape" mc:Ignorable="w14 w15 w16se w16cid w16 w16cex w16sdtdh wp14">
-  <w:p>
-    <w:pPr>
-      <w:pStyle w:val="Cabealho"/>
-    </w:pPr>
-  </w:p>
-</w:hdr>
-</file>
-
-<file path=word/header2.xml><?xml version="1.0" encoding="utf-8"?>
 <w:hdr xmlns:wpc="http://schemas.microsoft.com/office/word/2010/wordprocessingCanvas" xmlns:cx="http://schemas.microsoft.com/office/drawing/2014/chartex" xmlns:cx1="http://schemas.microsoft.com/office/drawing/2015/9/8/chartex" xmlns:cx2="http://schemas.microsoft.com/office/drawing/2015/10/21/chartex" xmlns:cx3="http://schemas.microsoft.com/office/drawing/2016/5/9/chartex" xmlns:cx4="http://schemas.microsoft.com/office/drawing/2016/5/10/chartex" xmlns:cx5="http://schemas.microsoft.com/office/drawing/2016/5/11/chartex" xmlns:cx6="http://schemas.microsoft.com/office/drawing/2016/5/12/chartex" xmlns:cx7="http://schemas.microsoft.com/office/drawing/2016/5/13/chartex" xmlns:cx8="http://schemas.microsoft.com/office/drawing/2016/5/14/chartex" xmlns:mc="http://schemas.openxmlformats.org/markup-compatibility/2006" xmlns:aink="http://schemas.microsoft.com/office/drawing/2016/ink" xmlns:am3d="http://schemas.microsoft.com/office/drawing/2017/model3d" xmlns:o="urn:schemas-microsoft-com:office:office" xmlns:oel="http://schemas.microsoft.com/office/2019/extlst" xmlns:r="http://schemas.openxmlformats.org/officeDocument/2006/relationships" xmlns:m="http://schemas.openxmlformats.org/officeDocument/2006/math" xmlns:v="urn:schemas-microsoft-com:vml" xmlns:wp14="http://schemas.microsoft.com/office/word/2010/wordprocessingDrawing" xmlns:wp="http://schemas.openxmlformats.org/drawingml/2006/wordprocessingDrawing" xmlns:w10="urn:schemas-microsoft-com:office:word" xmlns:w="http://schemas.openxmlformats.org/wordprocessingml/2006/main" xmlns:w14="http://schemas.microsoft.com/office/word/2010/wordml" xmlns:w15="http://schemas.microsoft.com/office/word/2012/wordml" xmlns:w16cex="http://schemas.microsoft.com/office/word/2018/wordml/cex" xmlns:w16cid="http://schemas.microsoft.com/office/word/2016/wordml/cid" xmlns:w16="http://schemas.microsoft.com/office/word/2018/wordml" xmlns:w16du="http://schemas.microsoft.com/office/word/2023/wordml/word16du" xmlns:w16sdtdh="http://schemas.microsoft.com/office/word/2020/wordml/sdtdatahash" xmlns:w16se="http://schemas.microsoft.com/office/word/2015/wordml/symex" xmlns:wpg="http://schemas.microsoft.com/office/word/2010/wordprocessingGroup" xmlns:wpi="http://schemas.microsoft.com/office/word/2010/wordprocessingInk" xmlns:wne="http://schemas.microsoft.com/office/word/2006/wordml" xmlns:wps="http://schemas.microsoft.com/office/word/2010/wordprocessingShape" mc:Ignorable="w14 w15 w16se w16cid w16 w16cex w16sdtdh wp14">
   <w:p>
     <w:pPr>
@@ -8657,7 +8390,7 @@
 </w:hdr>
 </file>
 
-<file path=word/header3.xml><?xml version="1.0" encoding="utf-8"?>
+<file path=word/header2.xml><?xml version="1.0" encoding="utf-8"?>
 <w:hdr xmlns:wpc="http://schemas.microsoft.com/office/word/2010/wordprocessingCanvas" xmlns:cx="http://schemas.microsoft.com/office/drawing/2014/chartex" xmlns:cx1="http://schemas.microsoft.com/office/drawing/2015/9/8/chartex" xmlns:cx2="http://schemas.microsoft.com/office/drawing/2015/10/21/chartex" xmlns:cx3="http://schemas.microsoft.com/office/drawing/2016/5/9/chartex" xmlns:cx4="http://schemas.microsoft.com/office/drawing/2016/5/10/chartex" xmlns:cx5="http://schemas.microsoft.com/office/drawing/2016/5/11/chartex" xmlns:cx6="http://schemas.microsoft.com/office/drawing/2016/5/12/chartex" xmlns:cx7="http://schemas.microsoft.com/office/drawing/2016/5/13/chartex" xmlns:cx8="http://schemas.microsoft.com/office/drawing/2016/5/14/chartex" xmlns:mc="http://schemas.openxmlformats.org/markup-compatibility/2006" xmlns:aink="http://schemas.microsoft.com/office/drawing/2016/ink" xmlns:am3d="http://schemas.microsoft.com/office/drawing/2017/model3d" xmlns:o="urn:schemas-microsoft-com:office:office" xmlns:oel="http://schemas.microsoft.com/office/2019/extlst" xmlns:r="http://schemas.openxmlformats.org/officeDocument/2006/relationships" xmlns:m="http://schemas.openxmlformats.org/officeDocument/2006/math" xmlns:v="urn:schemas-microsoft-com:vml" xmlns:wp14="http://schemas.microsoft.com/office/word/2010/wordprocessingDrawing" xmlns:wp="http://schemas.openxmlformats.org/drawingml/2006/wordprocessingDrawing" xmlns:w10="urn:schemas-microsoft-com:office:word" xmlns:w="http://schemas.openxmlformats.org/wordprocessingml/2006/main" xmlns:w14="http://schemas.microsoft.com/office/word/2010/wordml" xmlns:w15="http://schemas.microsoft.com/office/word/2012/wordml" xmlns:w16cex="http://schemas.microsoft.com/office/word/2018/wordml/cex" xmlns:w16cid="http://schemas.microsoft.com/office/word/2016/wordml/cid" xmlns:w16="http://schemas.microsoft.com/office/word/2018/wordml" xmlns:w16du="http://schemas.microsoft.com/office/word/2023/wordml/word16du" xmlns:w16sdtdh="http://schemas.microsoft.com/office/word/2020/wordml/sdtdatahash" xmlns:w16se="http://schemas.microsoft.com/office/word/2015/wordml/symex" xmlns:wpg="http://schemas.microsoft.com/office/word/2010/wordprocessingGroup" xmlns:wpi="http://schemas.microsoft.com/office/word/2010/wordprocessingInk" xmlns:wne="http://schemas.microsoft.com/office/word/2006/wordml" xmlns:wps="http://schemas.microsoft.com/office/word/2010/wordprocessingShape" mc:Ignorable="w14 w15 w16se w16cid w16 w16cex w16sdtdh wp14">
   <w:tbl>
     <w:tblPr>
@@ -10151,6 +9884,14 @@
     </w:lvlOverride>
   </w:num>
 </w:numbering>
+</file>
+
+<file path=word/people.xml><?xml version="1.0" encoding="utf-8"?>
+<w15:people xmlns:wpc="http://schemas.microsoft.com/office/word/2010/wordprocessingCanvas" xmlns:cx="http://schemas.microsoft.com/office/drawing/2014/chartex" xmlns:cx1="http://schemas.microsoft.com/office/drawing/2015/9/8/chartex" xmlns:cx2="http://schemas.microsoft.com/office/drawing/2015/10/21/chartex" xmlns:cx3="http://schemas.microsoft.com/office/drawing/2016/5/9/chartex" xmlns:cx4="http://schemas.microsoft.com/office/drawing/2016/5/10/chartex" xmlns:cx5="http://schemas.microsoft.com/office/drawing/2016/5/11/chartex" xmlns:cx6="http://schemas.microsoft.com/office/drawing/2016/5/12/chartex" xmlns:cx7="http://schemas.microsoft.com/office/drawing/2016/5/13/chartex" xmlns:cx8="http://schemas.microsoft.com/office/drawing/2016/5/14/chartex" xmlns:mc="http://schemas.openxmlformats.org/markup-compatibility/2006" xmlns:aink="http://schemas.microsoft.com/office/drawing/2016/ink" xmlns:am3d="http://schemas.microsoft.com/office/drawing/2017/model3d" xmlns:o="urn:schemas-microsoft-com:office:office" xmlns:oel="http://schemas.microsoft.com/office/2019/extlst" xmlns:r="http://schemas.openxmlformats.org/officeDocument/2006/relationships" xmlns:m="http://schemas.openxmlformats.org/officeDocument/2006/math" xmlns:v="urn:schemas-microsoft-com:vml" xmlns:wp14="http://schemas.microsoft.com/office/word/2010/wordprocessingDrawing" xmlns:wp="http://schemas.openxmlformats.org/drawingml/2006/wordprocessingDrawing" xmlns:w10="urn:schemas-microsoft-com:office:word" xmlns:w="http://schemas.openxmlformats.org/wordprocessingml/2006/main" xmlns:w14="http://schemas.microsoft.com/office/word/2010/wordml" xmlns:w15="http://schemas.microsoft.com/office/word/2012/wordml" xmlns:w16cex="http://schemas.microsoft.com/office/word/2018/wordml/cex" xmlns:w16cid="http://schemas.microsoft.com/office/word/2016/wordml/cid" xmlns:w16="http://schemas.microsoft.com/office/word/2018/wordml" xmlns:w16du="http://schemas.microsoft.com/office/word/2023/wordml/word16du" xmlns:w16sdtdh="http://schemas.microsoft.com/office/word/2020/wordml/sdtdatahash" xmlns:w16se="http://schemas.microsoft.com/office/word/2015/wordml/symex" xmlns:wpg="http://schemas.microsoft.com/office/word/2010/wordprocessingGroup" xmlns:wpi="http://schemas.microsoft.com/office/word/2010/wordprocessingInk" xmlns:wne="http://schemas.microsoft.com/office/word/2006/wordml" xmlns:wps="http://schemas.microsoft.com/office/word/2010/wordprocessingShape" mc:Ignorable="w14 w15 w16se w16cid w16 w16cex w16sdtdh wp14">
+  <w15:person w15:author="Marcel Hugo">
+    <w15:presenceInfo w15:providerId="AD" w15:userId="S::marcel@furb.br::bc0e072c-ff8b-4c7a-a4d4-d4d7c09c971c"/>
+  </w15:person>
+</w15:people>
 </file>
 
 <file path=word/styles.xml><?xml version="1.0" encoding="utf-8"?>
@@ -10763,6 +10504,7 @@
   <w:style w:type="character" w:default="1" w:styleId="Fontepargpadro">
     <w:name w:val="Default Paragraph Font"/>
     <w:uiPriority w:val="1"/>
+    <w:semiHidden/>
     <w:unhideWhenUsed/>
   </w:style>
   <w:style w:type="table" w:default="1" w:styleId="Tabelanormal">
@@ -11920,7 +11662,6 @@
     <w:basedOn w:val="Normal"/>
     <w:link w:val="TextodecomentrioChar"/>
     <w:uiPriority w:val="99"/>
-    <w:semiHidden/>
     <w:unhideWhenUsed/>
     <w:rsid w:val="003D398C"/>
     <w:rPr>
@@ -11933,7 +11674,6 @@
     <w:basedOn w:val="Fontepargpadro"/>
     <w:link w:val="Textodecomentrio"/>
     <w:uiPriority w:val="99"/>
-    <w:semiHidden/>
     <w:rsid w:val="003D398C"/>
   </w:style>
   <w:style w:type="character" w:styleId="Refdecomentrio">
@@ -12588,6 +12328,63 @@
 </file>
 
 <file path=customXml/item1.xml><?xml version="1.0" encoding="utf-8"?>
+<p:properties xmlns:p="http://schemas.microsoft.com/office/2006/metadata/properties" xmlns:xsi="http://www.w3.org/2001/XMLSchema-instance" xmlns:pc="http://schemas.microsoft.com/office/infopath/2007/PartnerControls">
+  <documentManagement>
+    <Has_Teacher_Only_SectionGroup xmlns="f8440490-6d1a-488a-8abf-48b89d0123a0" xsi:nil="true"/>
+    <NotebookType xmlns="f8440490-6d1a-488a-8abf-48b89d0123a0" xsi:nil="true"/>
+    <DefaultSectionNames xmlns="f8440490-6d1a-488a-8abf-48b89d0123a0" xsi:nil="true"/>
+    <Self_Registration_Enabled xmlns="f8440490-6d1a-488a-8abf-48b89d0123a0" xsi:nil="true"/>
+    <FolderType xmlns="f8440490-6d1a-488a-8abf-48b89d0123a0" xsi:nil="true"/>
+    <AppVersion xmlns="f8440490-6d1a-488a-8abf-48b89d0123a0" xsi:nil="true"/>
+    <TeamsChannelId xmlns="f8440490-6d1a-488a-8abf-48b89d0123a0" xsi:nil="true"/>
+    <IsNotebookLocked xmlns="f8440490-6d1a-488a-8abf-48b89d0123a0" xsi:nil="true"/>
+    <Students xmlns="f8440490-6d1a-488a-8abf-48b89d0123a0">
+      <UserInfo>
+        <DisplayName/>
+        <AccountId xsi:nil="true"/>
+        <AccountType/>
+      </UserInfo>
+    </Students>
+    <Templates xmlns="f8440490-6d1a-488a-8abf-48b89d0123a0" xsi:nil="true"/>
+    <CultureName xmlns="f8440490-6d1a-488a-8abf-48b89d0123a0" xsi:nil="true"/>
+    <Invited_Students xmlns="f8440490-6d1a-488a-8abf-48b89d0123a0" xsi:nil="true"/>
+    <Owner xmlns="f8440490-6d1a-488a-8abf-48b89d0123a0">
+      <UserInfo>
+        <DisplayName/>
+        <AccountId xsi:nil="true"/>
+        <AccountType/>
+      </UserInfo>
+    </Owner>
+    <Teachers xmlns="f8440490-6d1a-488a-8abf-48b89d0123a0">
+      <UserInfo>
+        <DisplayName/>
+        <AccountId xsi:nil="true"/>
+        <AccountType/>
+      </UserInfo>
+    </Teachers>
+    <Student_Groups xmlns="f8440490-6d1a-488a-8abf-48b89d0123a0">
+      <UserInfo>
+        <DisplayName/>
+        <AccountId xsi:nil="true"/>
+        <AccountType/>
+      </UserInfo>
+    </Student_Groups>
+    <Invited_Teachers xmlns="f8440490-6d1a-488a-8abf-48b89d0123a0" xsi:nil="true"/>
+    <Is_Collaboration_Space_Locked xmlns="f8440490-6d1a-488a-8abf-48b89d0123a0" xsi:nil="true"/>
+  </documentManagement>
+</p:properties>
+</file>
+
+<file path=customXml/item2.xml><?xml version="1.0" encoding="utf-8"?>
+<?mso-contentType ?>
+<FormTemplates xmlns="http://schemas.microsoft.com/sharepoint/v3/contenttype/forms">
+  <Display>DocumentLibraryForm</Display>
+  <Edit>DocumentLibraryForm</Edit>
+  <New>DocumentLibraryForm</New>
+</FormTemplates>
+</file>
+
+<file path=customXml/item3.xml><?xml version="1.0" encoding="utf-8"?>
 <ct:contentTypeSchema xmlns:ct="http://schemas.microsoft.com/office/2006/metadata/contentType" xmlns:ma="http://schemas.microsoft.com/office/2006/metadata/properties/metaAttributes" ct:_="" ma:_="" ma:contentTypeName="Documento" ma:contentTypeID="0x010100F13453D0801D5E45B1745A09551F1C32" ma:contentTypeVersion="28" ma:contentTypeDescription="Crie um novo documento." ma:contentTypeScope="" ma:versionID="fa9ef3803bb4ef638f344296fd7d9170">
   <xsd:schema xmlns:xsd="http://www.w3.org/2001/XMLSchema" xmlns:xs="http://www.w3.org/2001/XMLSchema" xmlns:p="http://schemas.microsoft.com/office/2006/metadata/properties" xmlns:ns3="f8440490-6d1a-488a-8abf-48b89d0123a0" xmlns:ns4="22206413-f776-4b11-bcb2-0b935dc83731" targetNamespace="http://schemas.microsoft.com/office/2006/metadata/properties" ma:root="true" ma:fieldsID="5a7e583b53460e8ff4480ccd12c418cb" ns3:_="" ns4:_="">
     <xsd:import namespace="f8440490-6d1a-488a-8abf-48b89d0123a0"/>
@@ -12962,68 +12759,29 @@
 </ct:contentTypeSchema>
 </file>
 
-<file path=customXml/item2.xml><?xml version="1.0" encoding="utf-8"?>
-<?mso-contentType ?>
-<FormTemplates xmlns="http://schemas.microsoft.com/sharepoint/v3/contenttype/forms">
-  <Display>DocumentLibraryForm</Display>
-  <Edit>DocumentLibraryForm</Edit>
-  <New>DocumentLibraryForm</New>
-</FormTemplates>
-</file>
-
-<file path=customXml/item3.xml><?xml version="1.0" encoding="utf-8"?>
-<p:properties xmlns:p="http://schemas.microsoft.com/office/2006/metadata/properties" xmlns:xsi="http://www.w3.org/2001/XMLSchema-instance" xmlns:pc="http://schemas.microsoft.com/office/infopath/2007/PartnerControls">
-  <documentManagement>
-    <Has_Teacher_Only_SectionGroup xmlns="f8440490-6d1a-488a-8abf-48b89d0123a0" xsi:nil="true"/>
-    <NotebookType xmlns="f8440490-6d1a-488a-8abf-48b89d0123a0" xsi:nil="true"/>
-    <DefaultSectionNames xmlns="f8440490-6d1a-488a-8abf-48b89d0123a0" xsi:nil="true"/>
-    <Self_Registration_Enabled xmlns="f8440490-6d1a-488a-8abf-48b89d0123a0" xsi:nil="true"/>
-    <FolderType xmlns="f8440490-6d1a-488a-8abf-48b89d0123a0" xsi:nil="true"/>
-    <AppVersion xmlns="f8440490-6d1a-488a-8abf-48b89d0123a0" xsi:nil="true"/>
-    <TeamsChannelId xmlns="f8440490-6d1a-488a-8abf-48b89d0123a0" xsi:nil="true"/>
-    <IsNotebookLocked xmlns="f8440490-6d1a-488a-8abf-48b89d0123a0" xsi:nil="true"/>
-    <Students xmlns="f8440490-6d1a-488a-8abf-48b89d0123a0">
-      <UserInfo>
-        <DisplayName/>
-        <AccountId xsi:nil="true"/>
-        <AccountType/>
-      </UserInfo>
-    </Students>
-    <Templates xmlns="f8440490-6d1a-488a-8abf-48b89d0123a0" xsi:nil="true"/>
-    <CultureName xmlns="f8440490-6d1a-488a-8abf-48b89d0123a0" xsi:nil="true"/>
-    <Invited_Students xmlns="f8440490-6d1a-488a-8abf-48b89d0123a0" xsi:nil="true"/>
-    <Owner xmlns="f8440490-6d1a-488a-8abf-48b89d0123a0">
-      <UserInfo>
-        <DisplayName/>
-        <AccountId xsi:nil="true"/>
-        <AccountType/>
-      </UserInfo>
-    </Owner>
-    <Teachers xmlns="f8440490-6d1a-488a-8abf-48b89d0123a0">
-      <UserInfo>
-        <DisplayName/>
-        <AccountId xsi:nil="true"/>
-        <AccountType/>
-      </UserInfo>
-    </Teachers>
-    <Student_Groups xmlns="f8440490-6d1a-488a-8abf-48b89d0123a0">
-      <UserInfo>
-        <DisplayName/>
-        <AccountId xsi:nil="true"/>
-        <AccountType/>
-      </UserInfo>
-    </Student_Groups>
-    <Invited_Teachers xmlns="f8440490-6d1a-488a-8abf-48b89d0123a0" xsi:nil="true"/>
-    <Is_Collaboration_Space_Locked xmlns="f8440490-6d1a-488a-8abf-48b89d0123a0" xsi:nil="true"/>
-  </documentManagement>
-</p:properties>
-</file>
-
 <file path=customXml/item4.xml><?xml version="1.0" encoding="utf-8"?>
 <b:Sources xmlns:b="http://schemas.openxmlformats.org/officeDocument/2006/bibliography" xmlns="http://schemas.openxmlformats.org/officeDocument/2006/bibliography" SelectedStyle="" StyleName=""/>
 </file>
 
 <file path=customXml/itemProps1.xml><?xml version="1.0" encoding="utf-8"?>
+<ds:datastoreItem xmlns:ds="http://schemas.openxmlformats.org/officeDocument/2006/customXml" ds:itemID="{41853661-3F52-45C5-AABD-8FFE43AA909F}">
+  <ds:schemaRefs>
+    <ds:schemaRef ds:uri="http://schemas.microsoft.com/office/2006/metadata/properties"/>
+    <ds:schemaRef ds:uri="http://schemas.microsoft.com/office/infopath/2007/PartnerControls"/>
+    <ds:schemaRef ds:uri="f8440490-6d1a-488a-8abf-48b89d0123a0"/>
+  </ds:schemaRefs>
+</ds:datastoreItem>
+</file>
+
+<file path=customXml/itemProps2.xml><?xml version="1.0" encoding="utf-8"?>
+<ds:datastoreItem xmlns:ds="http://schemas.openxmlformats.org/officeDocument/2006/customXml" ds:itemID="{7B1E6EB0-B3F5-485A-9397-E673FC4F5C49}">
+  <ds:schemaRefs>
+    <ds:schemaRef ds:uri="http://schemas.microsoft.com/sharepoint/v3/contenttype/forms"/>
+  </ds:schemaRefs>
+</ds:datastoreItem>
+</file>
+
+<file path=customXml/itemProps3.xml><?xml version="1.0" encoding="utf-8"?>
 <ds:datastoreItem xmlns:ds="http://schemas.openxmlformats.org/officeDocument/2006/customXml" ds:itemID="{ECA86F05-1AFD-4D7D-A2B0-46D80603D700}">
   <ds:schemaRefs>
     <ds:schemaRef ds:uri="http://schemas.microsoft.com/office/2006/metadata/contentType"/>
@@ -13042,24 +12800,6 @@
 </ds:datastoreItem>
 </file>
 
-<file path=customXml/itemProps2.xml><?xml version="1.0" encoding="utf-8"?>
-<ds:datastoreItem xmlns:ds="http://schemas.openxmlformats.org/officeDocument/2006/customXml" ds:itemID="{7B1E6EB0-B3F5-485A-9397-E673FC4F5C49}">
-  <ds:schemaRefs>
-    <ds:schemaRef ds:uri="http://schemas.microsoft.com/sharepoint/v3/contenttype/forms"/>
-  </ds:schemaRefs>
-</ds:datastoreItem>
-</file>
-
-<file path=customXml/itemProps3.xml><?xml version="1.0" encoding="utf-8"?>
-<ds:datastoreItem xmlns:ds="http://schemas.openxmlformats.org/officeDocument/2006/customXml" ds:itemID="{41853661-3F52-45C5-AABD-8FFE43AA909F}">
-  <ds:schemaRefs>
-    <ds:schemaRef ds:uri="http://schemas.microsoft.com/office/2006/metadata/properties"/>
-    <ds:schemaRef ds:uri="http://schemas.microsoft.com/office/infopath/2007/PartnerControls"/>
-    <ds:schemaRef ds:uri="f8440490-6d1a-488a-8abf-48b89d0123a0"/>
-  </ds:schemaRefs>
-</ds:datastoreItem>
-</file>
-
 <file path=customXml/itemProps4.xml><?xml version="1.0" encoding="utf-8"?>
 <ds:datastoreItem xmlns:ds="http://schemas.openxmlformats.org/officeDocument/2006/customXml" ds:itemID="{90E28FDA-35C6-4FCD-88ED-F93C837A14A5}">
   <ds:schemaRefs>
